--- a/DB Coursework/DB.docx
+++ b/DB Coursework/DB.docx
@@ -2306,7 +2306,6 @@
         <w:rPr>
           <w:sz w:val="32"/>
           <w:szCs w:val="20"/>
-          <w:lang w:val="en-US"/>
         </w:rPr>
       </w:pPr>
       <w:r>
@@ -2608,7 +2607,63 @@
           <w:sz w:val="28"/>
           <w:szCs w:val="20"/>
         </w:rPr>
-        <w:t>управление базой данных (администраторский состав, преподавательский состав, ученики, автомобили);</w:t>
+        <w:t>управление базой данных (</w:t>
+      </w:r>
+      <w:r>
+        <w:rPr>
+          <w:sz w:val="28"/>
+          <w:szCs w:val="20"/>
+        </w:rPr>
+        <w:t>игры</w:t>
+      </w:r>
+      <w:r>
+        <w:rPr>
+          <w:sz w:val="28"/>
+          <w:szCs w:val="20"/>
+        </w:rPr>
+        <w:t xml:space="preserve">, </w:t>
+      </w:r>
+      <w:r>
+        <w:rPr>
+          <w:sz w:val="28"/>
+          <w:szCs w:val="20"/>
+        </w:rPr>
+        <w:t>команды</w:t>
+      </w:r>
+      <w:r>
+        <w:rPr>
+          <w:sz w:val="28"/>
+          <w:szCs w:val="20"/>
+        </w:rPr>
+        <w:t>,</w:t>
+      </w:r>
+      <w:r>
+        <w:rPr>
+          <w:sz w:val="28"/>
+          <w:szCs w:val="20"/>
+        </w:rPr>
+        <w:t xml:space="preserve"> пользователи</w:t>
+      </w:r>
+      <w:r>
+        <w:rPr>
+          <w:sz w:val="28"/>
+          <w:szCs w:val="20"/>
+        </w:rPr>
+        <w:t xml:space="preserve">, </w:t>
+      </w:r>
+      <w:r>
+        <w:rPr>
+          <w:sz w:val="28"/>
+          <w:szCs w:val="20"/>
+        </w:rPr>
+        <w:t>билеты</w:t>
+      </w:r>
+      <w:r>
+        <w:rPr>
+          <w:sz w:val="28"/>
+          <w:szCs w:val="20"/>
+        </w:rPr>
+        <w:t>);</w:t>
       </w:r>
     </w:p>
     <w:p>
@@ -2630,7 +2685,42 @@
           <w:sz w:val="28"/>
           <w:szCs w:val="20"/>
         </w:rPr>
-        <w:t>изменение информации о преподавателях, учениках, группах;</w:t>
+        <w:t xml:space="preserve">изменение информации о </w:t>
+      </w:r>
+      <w:r>
+        <w:rPr>
+          <w:sz w:val="28"/>
+          <w:szCs w:val="20"/>
+        </w:rPr>
+        <w:t>команд</w:t>
+      </w:r>
+      <w:r>
+        <w:rPr>
+          <w:sz w:val="28"/>
+          <w:szCs w:val="20"/>
+        </w:rPr>
+        <w:t>ах</w:t>
+      </w:r>
+      <w:r>
+        <w:rPr>
+          <w:sz w:val="28"/>
+          <w:szCs w:val="20"/>
+        </w:rPr>
+        <w:t xml:space="preserve">, </w:t>
+      </w:r>
+      <w:r>
+        <w:rPr>
+          <w:sz w:val="28"/>
+          <w:szCs w:val="20"/>
+        </w:rPr>
+        <w:t>играх</w:t>
+      </w:r>
+      <w:r>
+        <w:rPr>
+          <w:sz w:val="28"/>
+          <w:szCs w:val="20"/>
+        </w:rPr>
+        <w:t>;</w:t>
       </w:r>
     </w:p>
     <w:p>
@@ -2652,7 +2742,14 @@
           <w:sz w:val="28"/>
           <w:szCs w:val="20"/>
         </w:rPr>
-        <w:t>вывод отчетов о группе и академической успеваемости учеников;</w:t>
+        <w:t>покупка билета на матч</w:t>
+      </w:r>
+      <w:r>
+        <w:rPr>
+          <w:sz w:val="28"/>
+          <w:szCs w:val="20"/>
+        </w:rPr>
+        <w:t>;</w:t>
       </w:r>
     </w:p>
     <w:p>
@@ -2674,7 +2771,14 @@
           <w:sz w:val="28"/>
           <w:szCs w:val="20"/>
         </w:rPr>
-        <w:t>вывод данных об учениках.</w:t>
+        <w:t>отображение статистик команд по группам</w:t>
+      </w:r>
+      <w:r>
+        <w:rPr>
+          <w:sz w:val="28"/>
+          <w:szCs w:val="20"/>
+        </w:rPr>
+        <w:t>.</w:t>
       </w:r>
     </w:p>
     <w:p>
@@ -2707,7 +2811,21 @@
         <w:rPr>
           <w:szCs w:val="24"/>
         </w:rPr>
-        <w:t>доступ к данным должен осуществляться только через соответствующие процедуры;</w:t>
+        <w:t xml:space="preserve">пароли для входа пользователя должны </w:t>
+      </w:r>
+      <w:proofErr w:type="spellStart"/>
+      <w:r>
+        <w:rPr>
+          <w:szCs w:val="24"/>
+        </w:rPr>
+        <w:t>хэшироваться</w:t>
+      </w:r>
+      <w:proofErr w:type="spellEnd"/>
+      <w:r>
+        <w:rPr>
+          <w:szCs w:val="24"/>
+        </w:rPr>
+        <w:t>;</w:t>
       </w:r>
     </w:p>
     <w:p>
@@ -2720,22 +2838,7 @@
         <w:ind w:left="0" w:firstLine="709"/>
       </w:pPr>
       <w:r>
-        <w:t xml:space="preserve">должен быть проведен импорт данных из </w:t>
-      </w:r>
-      <w:r>
-        <w:rPr>
-          <w:lang w:val="en-US"/>
-        </w:rPr>
-        <w:t>XML</w:t>
-      </w:r>
-      <w:r>
-        <w:t xml:space="preserve"> файлов, экспорт данных в формат </w:t>
-      </w:r>
-      <w:r>
-        <w:rPr>
-          <w:lang w:val="en-US"/>
-        </w:rPr>
-        <w:t>XML</w:t>
+        <w:t>отображение арены для брони места</w:t>
       </w:r>
       <w:r>
         <w:t>;</w:t>
@@ -2751,29 +2854,2082 @@
         <w:ind w:left="0" w:firstLine="709"/>
       </w:pPr>
       <w:r>
-        <w:t>необходимо протестировать производительность базы данных на таблице, содержащей не менее 100 000 строк, и внести изменения в структуру в случае необходимости.</w:t>
-      </w:r>
-      <w:r>
-        <w:rPr>
-          <w:szCs w:val="24"/>
-        </w:rPr>
-        <w:t xml:space="preserve"> Необходимо проанализировать планы запросов к таблице;</w:t>
-      </w:r>
-    </w:p>
-    <w:p>
-      <w:pPr>
-        <w:widowControl w:val="0"/>
+        <w:t>применить технологию базы данных согласно выбранной теме: подробно описать применяемые системные пакеты, утилиты или технологии; показать применение указанной технологии в базе данных.</w:t>
+      </w:r>
+    </w:p>
+    <w:p/>
+    <w:p/>
+    <w:p/>
+    <w:p/>
+    <w:p/>
+    <w:p/>
+    <w:p/>
+    <w:p/>
+    <w:p/>
+    <w:p/>
+    <w:p/>
+    <w:p/>
+    <w:p/>
+    <w:p/>
+    <w:p/>
+    <w:p/>
+    <w:p/>
+    <w:p/>
+    <w:p/>
+    <w:p/>
+    <w:p/>
+    <w:p/>
+    <w:p/>
+    <w:p>
+      <w:pPr>
+        <w:pStyle w:val="Heading1"/>
         <w:numPr>
           <w:ilvl w:val="0"/>
-          <w:numId w:val="2"/>
+          <w:numId w:val="8"/>
         </w:numPr>
+        <w:tabs>
+          <w:tab w:val="num" w:pos="360"/>
+        </w:tabs>
+        <w:spacing w:before="0" w:after="360"/>
         <w:ind w:left="0" w:firstLine="709"/>
-      </w:pPr>
-      <w:r>
-        <w:t>применить технологию базы данных согласно выбранной теме: подробно описать применяемые системные пакеты, утилиты или технологии; показать применение указанной технологии в базе данных.</w:t>
-      </w:r>
-    </w:p>
-    <w:p/>
+        <w:rPr>
+          <w:rFonts w:ascii="Times New Roman" w:hAnsi="Times New Roman" w:cs="Times New Roman"/>
+          <w:b/>
+          <w:color w:val="000000" w:themeColor="text1"/>
+          <w:sz w:val="28"/>
+          <w:szCs w:val="28"/>
+          <w:lang w:eastAsia="ru-RU"/>
+        </w:rPr>
+      </w:pPr>
+      <w:bookmarkStart w:id="5" w:name="_Toc41429132"/>
+      <w:bookmarkStart w:id="6" w:name="_Toc103019000"/>
+      <w:r>
+        <w:rPr>
+          <w:rFonts w:ascii="Times New Roman" w:hAnsi="Times New Roman" w:cs="Times New Roman"/>
+          <w:b/>
+          <w:color w:val="000000" w:themeColor="text1"/>
+          <w:sz w:val="28"/>
+          <w:szCs w:val="28"/>
+          <w:lang w:eastAsia="ru-RU"/>
+        </w:rPr>
+        <w:lastRenderedPageBreak/>
+        <w:t xml:space="preserve">Разработка </w:t>
+      </w:r>
+      <w:bookmarkEnd w:id="5"/>
+      <w:r>
+        <w:rPr>
+          <w:rFonts w:ascii="Times New Roman" w:hAnsi="Times New Roman" w:cs="Times New Roman"/>
+          <w:b/>
+          <w:color w:val="000000" w:themeColor="text1"/>
+          <w:sz w:val="28"/>
+          <w:szCs w:val="28"/>
+          <w:lang w:eastAsia="ru-RU"/>
+        </w:rPr>
+        <w:t>модели базы данных</w:t>
+      </w:r>
+      <w:bookmarkEnd w:id="6"/>
+    </w:p>
+    <w:p>
+      <w:r>
+        <w:t xml:space="preserve">Первым этапом курсового проекта будет создание логически взаимосвязанных таблиц. Реализовывать мы их будем в СУБД </w:t>
+      </w:r>
+      <w:r>
+        <w:rPr>
+          <w:lang w:val="en-US"/>
+        </w:rPr>
+        <w:t>Oracle</w:t>
+      </w:r>
+      <w:r>
+        <w:t xml:space="preserve"> </w:t>
+      </w:r>
+      <w:proofErr w:type="spellStart"/>
+      <w:r>
+        <w:rPr>
+          <w:lang w:val="en-US"/>
+        </w:rPr>
+        <w:t>DataBase</w:t>
+      </w:r>
+      <w:proofErr w:type="spellEnd"/>
+      <w:r>
+        <w:t xml:space="preserve"> 1</w:t>
+      </w:r>
+      <w:r>
+        <w:t>9</w:t>
+      </w:r>
+      <w:r>
+        <w:rPr>
+          <w:lang w:val="en-US"/>
+        </w:rPr>
+        <w:t>c</w:t>
+      </w:r>
+      <w:r>
+        <w:t xml:space="preserve"> </w:t>
+      </w:r>
+      <w:r>
+        <w:t>[1]</w:t>
+      </w:r>
+      <w:r>
+        <w:t>. Чтобы составить визуальную взаимосвязанную структуру базы данных, нам необходимо продумать, какая информация будет храниться в этих таблицах, после этого создать связи с помощью первичных и внешних ключей.</w:t>
+      </w:r>
+    </w:p>
+    <w:p>
+      <w:pPr>
+        <w:spacing w:after="280"/>
+      </w:pPr>
+      <w:r>
+        <w:t>Диаграмма базы данных, спроектированной в ходе разработки</w:t>
+      </w:r>
+      <w:r>
+        <w:t xml:space="preserve"> показана на</w:t>
+      </w:r>
+      <w:r>
+        <w:t xml:space="preserve"> </w:t>
+      </w:r>
+      <w:r>
+        <w:t>рисунке 2.1.</w:t>
+      </w:r>
+    </w:p>
+    <w:p>
+      <w:pPr>
+        <w:spacing w:after="240"/>
+        <w:ind w:firstLine="0"/>
+        <w:jc w:val="center"/>
+      </w:pPr>
+      <w:r>
+        <w:rPr>
+          <w:noProof/>
+        </w:rPr>
+        <w:drawing>
+          <wp:inline distT="0" distB="0" distL="0" distR="0" wp14:anchorId="0BBF3E03" wp14:editId="42BAB6FB">
+            <wp:extent cx="4168140" cy="3870960"/>
+            <wp:effectExtent l="0" t="0" r="3810" b="0"/>
+            <wp:docPr id="41" name="Рисунок 41"/>
+            <wp:cNvGraphicFramePr/>
+            <a:graphic xmlns:a="http://schemas.openxmlformats.org/drawingml/2006/main">
+              <a:graphicData uri="http://schemas.openxmlformats.org/drawingml/2006/picture">
+                <pic:pic xmlns:pic="http://schemas.openxmlformats.org/drawingml/2006/picture">
+                  <pic:nvPicPr>
+                    <pic:cNvPr id="41" name="Рисунок 41"/>
+                    <pic:cNvPicPr/>
+                  </pic:nvPicPr>
+                  <pic:blipFill>
+                    <a:blip r:embed="rId5">
+                      <a:extLst>
+                        <a:ext uri="{28A0092B-C50C-407E-A947-70E740481C1C}">
+                          <a14:useLocalDpi xmlns:a14="http://schemas.microsoft.com/office/drawing/2010/main" val="0"/>
+                        </a:ext>
+                      </a:extLst>
+                    </a:blip>
+                    <a:srcRect/>
+                    <a:stretch>
+                      <a:fillRect/>
+                    </a:stretch>
+                  </pic:blipFill>
+                  <pic:spPr bwMode="auto">
+                    <a:xfrm>
+                      <a:off x="0" y="0"/>
+                      <a:ext cx="4168140" cy="3870960"/>
+                    </a:xfrm>
+                    <a:prstGeom prst="rect">
+                      <a:avLst/>
+                    </a:prstGeom>
+                    <a:noFill/>
+                    <a:ln>
+                      <a:noFill/>
+                    </a:ln>
+                  </pic:spPr>
+                </pic:pic>
+              </a:graphicData>
+            </a:graphic>
+          </wp:inline>
+        </w:drawing>
+      </w:r>
+    </w:p>
+    <w:p>
+      <w:pPr>
+        <w:spacing w:after="280"/>
+        <w:ind w:firstLine="0"/>
+        <w:jc w:val="center"/>
+      </w:pPr>
+      <w:r>
+        <w:t>Рисунок 2.1 – Диаграмма базы данных</w:t>
+      </w:r>
+    </w:p>
+    <w:p>
+      <w:pPr>
+        <w:spacing w:after="280"/>
+        <w:ind w:firstLine="0"/>
+        <w:jc w:val="center"/>
+      </w:pPr>
+    </w:p>
+    <w:p>
+      <w:r>
+        <w:t>Баз</w:t>
+      </w:r>
+      <w:r>
+        <w:t xml:space="preserve">а данных приложения состоит из </w:t>
+      </w:r>
+      <w:r>
+        <w:t>4</w:t>
+      </w:r>
+      <w:r>
+        <w:t xml:space="preserve"> таблиц</w:t>
+      </w:r>
+      <w:r>
+        <w:t>ы</w:t>
+      </w:r>
+      <w:r>
+        <w:t xml:space="preserve">, взаимосвязанных между </w:t>
+      </w:r>
+      <w:r>
+        <w:t>собой внешними ключами</w:t>
+      </w:r>
+      <w:r>
+        <w:t>:</w:t>
+      </w:r>
+      <w:r>
+        <w:t xml:space="preserve"> </w:t>
+      </w:r>
+      <w:r>
+        <w:rPr>
+          <w:lang w:val="en-US"/>
+        </w:rPr>
+        <w:t>Plays</w:t>
+      </w:r>
+      <w:r>
+        <w:t xml:space="preserve">, </w:t>
+      </w:r>
+      <w:r>
+        <w:rPr>
+          <w:lang w:val="en-US"/>
+        </w:rPr>
+        <w:t>Tickets</w:t>
+      </w:r>
+      <w:r>
+        <w:t xml:space="preserve">, </w:t>
+      </w:r>
+      <w:r>
+        <w:rPr>
+          <w:lang w:val="en-US"/>
+        </w:rPr>
+        <w:t>Teams</w:t>
+      </w:r>
+      <w:r>
+        <w:t xml:space="preserve">, </w:t>
+      </w:r>
+      <w:r>
+        <w:rPr>
+          <w:lang w:val="en-US"/>
+        </w:rPr>
+        <w:t>Users</w:t>
+      </w:r>
+      <w:r>
+        <w:t>.</w:t>
+      </w:r>
+    </w:p>
+    <w:p>
+      <w:pPr>
+        <w:ind w:firstLine="0"/>
+      </w:pPr>
+    </w:p>
+    <w:p>
+      <w:pPr>
+        <w:ind w:firstLine="0"/>
+      </w:pPr>
+    </w:p>
+    <w:p>
+      <w:pPr>
+        <w:ind w:firstLine="0"/>
+      </w:pPr>
+    </w:p>
+    <w:p>
+      <w:pPr>
+        <w:ind w:firstLine="0"/>
+      </w:pPr>
+    </w:p>
+    <w:p>
+      <w:pPr>
+        <w:ind w:firstLine="0"/>
+      </w:pPr>
+    </w:p>
+    <w:p>
+      <w:pPr>
+        <w:ind w:firstLine="0"/>
+      </w:pPr>
+    </w:p>
+    <w:p>
+      <w:pPr>
+        <w:ind w:firstLine="0"/>
+      </w:pPr>
+    </w:p>
+    <w:p>
+      <w:pPr>
+        <w:ind w:firstLine="0"/>
+      </w:pPr>
+    </w:p>
+    <w:p>
+      <w:pPr>
+        <w:pStyle w:val="Heading1"/>
+        <w:numPr>
+          <w:ilvl w:val="0"/>
+          <w:numId w:val="8"/>
+        </w:numPr>
+        <w:tabs>
+          <w:tab w:val="num" w:pos="360"/>
+        </w:tabs>
+        <w:spacing w:before="120" w:after="120" w:line="360" w:lineRule="auto"/>
+        <w:ind w:left="0" w:firstLine="709"/>
+        <w:rPr>
+          <w:rFonts w:ascii="Times New Roman" w:hAnsi="Times New Roman" w:cs="Times New Roman"/>
+          <w:b/>
+          <w:color w:val="000000" w:themeColor="text1"/>
+          <w:sz w:val="28"/>
+          <w:szCs w:val="28"/>
+          <w:lang w:eastAsia="ru-RU"/>
+        </w:rPr>
+      </w:pPr>
+      <w:bookmarkStart w:id="7" w:name="_Toc103019001"/>
+      <w:r>
+        <w:rPr>
+          <w:rFonts w:ascii="Times New Roman" w:hAnsi="Times New Roman" w:cs="Times New Roman"/>
+          <w:b/>
+          <w:color w:val="000000" w:themeColor="text1"/>
+          <w:sz w:val="28"/>
+          <w:szCs w:val="28"/>
+          <w:lang w:eastAsia="ru-RU"/>
+        </w:rPr>
+        <w:lastRenderedPageBreak/>
+        <w:t xml:space="preserve">Разработка </w:t>
+      </w:r>
+      <w:r>
+        <w:rPr>
+          <w:rFonts w:ascii="Times New Roman" w:hAnsi="Times New Roman" w:cs="Times New Roman"/>
+          <w:b/>
+          <w:color w:val="000000" w:themeColor="text1"/>
+          <w:sz w:val="28"/>
+          <w:szCs w:val="28"/>
+          <w:lang w:eastAsia="ru-RU"/>
+        </w:rPr>
+        <w:t>необходимых объектов</w:t>
+      </w:r>
+      <w:bookmarkEnd w:id="7"/>
+    </w:p>
+    <w:p>
+      <w:pPr>
+        <w:pStyle w:val="Heading1"/>
+        <w:numPr>
+          <w:ilvl w:val="1"/>
+          <w:numId w:val="9"/>
+        </w:numPr>
+        <w:tabs>
+          <w:tab w:val="num" w:pos="360"/>
+        </w:tabs>
+        <w:spacing w:before="120" w:after="240" w:line="360" w:lineRule="auto"/>
+        <w:ind w:left="0" w:firstLine="709"/>
+        <w:rPr>
+          <w:rFonts w:ascii="Times New Roman" w:hAnsi="Times New Roman" w:cs="Times New Roman"/>
+          <w:b/>
+          <w:color w:val="000000" w:themeColor="text1"/>
+          <w:sz w:val="28"/>
+          <w:szCs w:val="28"/>
+          <w:lang w:eastAsia="ru-RU"/>
+        </w:rPr>
+      </w:pPr>
+      <w:bookmarkStart w:id="8" w:name="_Toc103019002"/>
+      <w:r>
+        <w:rPr>
+          <w:rFonts w:ascii="Times New Roman" w:hAnsi="Times New Roman" w:cs="Times New Roman"/>
+          <w:b/>
+          <w:color w:val="000000" w:themeColor="text1"/>
+          <w:sz w:val="28"/>
+          <w:szCs w:val="28"/>
+          <w:lang w:eastAsia="ru-RU"/>
+        </w:rPr>
+        <w:t>Таблицы</w:t>
+      </w:r>
+      <w:bookmarkEnd w:id="8"/>
+    </w:p>
+    <w:p>
+      <w:pPr>
+        <w:ind w:firstLine="0"/>
+      </w:pPr>
+      <w:r>
+        <w:t>Для</w:t>
+      </w:r>
+      <w:r>
+        <w:t xml:space="preserve"> </w:t>
+      </w:r>
+      <w:r>
+        <w:t>реализации</w:t>
+      </w:r>
+      <w:r>
+        <w:t xml:space="preserve"> </w:t>
+      </w:r>
+      <w:r>
+        <w:t>базы</w:t>
+      </w:r>
+      <w:r>
+        <w:t xml:space="preserve"> </w:t>
+      </w:r>
+      <w:r>
+        <w:t>данных</w:t>
+      </w:r>
+      <w:r>
+        <w:t xml:space="preserve"> «</w:t>
+      </w:r>
+      <w:r>
+        <w:t>Хоккей</w:t>
+      </w:r>
+      <w:r>
+        <w:t>ная лига</w:t>
+      </w:r>
+      <w:r>
+        <w:t xml:space="preserve">» </w:t>
+      </w:r>
+      <w:r>
+        <w:t>было</w:t>
+      </w:r>
+      <w:r>
+        <w:t xml:space="preserve"> </w:t>
+      </w:r>
+      <w:r>
+        <w:t>разработано</w:t>
+      </w:r>
+      <w:r>
+        <w:t xml:space="preserve"> </w:t>
+      </w:r>
+      <w:r>
+        <w:t>4</w:t>
+      </w:r>
+      <w:r>
+        <w:t xml:space="preserve"> </w:t>
+      </w:r>
+      <w:r>
+        <w:t>таблиц</w:t>
+      </w:r>
+      <w:r>
+        <w:t>ы</w:t>
+      </w:r>
+      <w:r>
+        <w:t xml:space="preserve">: </w:t>
+      </w:r>
+      <w:r>
+        <w:rPr>
+          <w:lang w:val="en-US"/>
+        </w:rPr>
+        <w:t>Plays</w:t>
+      </w:r>
+      <w:r>
+        <w:t xml:space="preserve">, </w:t>
+      </w:r>
+      <w:r>
+        <w:rPr>
+          <w:lang w:val="en-US"/>
+        </w:rPr>
+        <w:t>Tickets</w:t>
+      </w:r>
+      <w:r>
+        <w:t xml:space="preserve">, </w:t>
+      </w:r>
+      <w:r>
+        <w:rPr>
+          <w:lang w:val="en-US"/>
+        </w:rPr>
+        <w:t>Teams</w:t>
+      </w:r>
+      <w:r>
+        <w:t xml:space="preserve">, </w:t>
+      </w:r>
+      <w:r>
+        <w:rPr>
+          <w:lang w:val="en-US"/>
+        </w:rPr>
+        <w:t>Users</w:t>
+      </w:r>
+      <w:r>
+        <w:t>.</w:t>
+      </w:r>
+    </w:p>
+    <w:p>
+      <w:pPr>
+        <w:widowControl w:val="0"/>
+        <w:ind w:firstLine="851"/>
+        <w:rPr>
+          <w:rFonts w:eastAsia="Times New Roman"/>
+          <w:snapToGrid w:val="0"/>
+          <w:color w:val="000000"/>
+          <w:lang w:eastAsia="ru-RU"/>
+        </w:rPr>
+      </w:pPr>
+      <w:r>
+        <w:rPr>
+          <w:rFonts w:eastAsia="Times New Roman"/>
+          <w:noProof/>
+          <w:szCs w:val="20"/>
+          <w:lang w:eastAsia="ru-RU"/>
+        </w:rPr>
+        <w:t>На рисунке 3.</w:t>
+      </w:r>
+      <w:r>
+        <w:rPr>
+          <w:rFonts w:eastAsia="Times New Roman"/>
+          <w:noProof/>
+          <w:szCs w:val="20"/>
+          <w:lang w:eastAsia="ru-RU"/>
+        </w:rPr>
+        <w:t>1</w:t>
+      </w:r>
+      <w:r>
+        <w:rPr>
+          <w:rFonts w:eastAsia="Times New Roman"/>
+          <w:noProof/>
+          <w:szCs w:val="20"/>
+          <w:lang w:eastAsia="ru-RU"/>
+        </w:rPr>
+        <w:t xml:space="preserve"> проиллюстрирована структура таблицы «</w:t>
+      </w:r>
+      <w:proofErr w:type="spellStart"/>
+      <w:r>
+        <w:rPr>
+          <w:rFonts w:eastAsia="Times New Roman"/>
+          <w:snapToGrid w:val="0"/>
+          <w:color w:val="000000"/>
+          <w:lang w:val="en-US" w:eastAsia="ru-RU"/>
+        </w:rPr>
+        <w:t>Playes</w:t>
+      </w:r>
+      <w:proofErr w:type="spellEnd"/>
+      <w:r>
+        <w:rPr>
+          <w:rFonts w:eastAsia="Times New Roman"/>
+          <w:noProof/>
+          <w:szCs w:val="20"/>
+          <w:lang w:eastAsia="ru-RU"/>
+        </w:rPr>
+        <w:t xml:space="preserve">», которая содержит информацию об играх. </w:t>
+      </w:r>
+      <w:r>
+        <w:rPr>
+          <w:rFonts w:eastAsia="Times New Roman"/>
+          <w:snapToGrid w:val="0"/>
+          <w:color w:val="000000"/>
+          <w:lang w:eastAsia="ru-RU"/>
+        </w:rPr>
+        <w:t xml:space="preserve">В данной таблице поля </w:t>
+      </w:r>
+      <w:r>
+        <w:rPr>
+          <w:rFonts w:eastAsia="Times New Roman"/>
+          <w:snapToGrid w:val="0"/>
+          <w:color w:val="000000"/>
+          <w:lang w:val="en-US" w:eastAsia="ru-RU"/>
+        </w:rPr>
+        <w:t>HOMETEAM</w:t>
+      </w:r>
+      <w:r>
+        <w:rPr>
+          <w:rFonts w:eastAsia="Times New Roman"/>
+          <w:snapToGrid w:val="0"/>
+          <w:color w:val="000000"/>
+          <w:lang w:eastAsia="ru-RU"/>
+        </w:rPr>
+        <w:t xml:space="preserve"> и </w:t>
+      </w:r>
+      <w:r>
+        <w:rPr>
+          <w:rFonts w:eastAsia="Times New Roman"/>
+          <w:snapToGrid w:val="0"/>
+          <w:color w:val="000000"/>
+          <w:lang w:val="en-US" w:eastAsia="ru-RU"/>
+        </w:rPr>
+        <w:t>GUESTTEAM</w:t>
+      </w:r>
+      <w:r>
+        <w:rPr>
+          <w:rFonts w:eastAsia="Times New Roman"/>
+          <w:snapToGrid w:val="0"/>
+          <w:color w:val="000000"/>
+          <w:lang w:eastAsia="ru-RU"/>
+        </w:rPr>
+        <w:t xml:space="preserve">, где представлены в </w:t>
+      </w:r>
+      <w:proofErr w:type="spellStart"/>
+      <w:r>
+        <w:rPr>
+          <w:rFonts w:eastAsia="Times New Roman"/>
+          <w:snapToGrid w:val="0"/>
+          <w:color w:val="000000"/>
+          <w:lang w:val="en-US" w:eastAsia="ru-RU"/>
+        </w:rPr>
+        <w:t>nvarchar</w:t>
+      </w:r>
+      <w:proofErr w:type="spellEnd"/>
+      <w:r>
+        <w:rPr>
+          <w:rFonts w:eastAsia="Times New Roman"/>
+          <w:snapToGrid w:val="0"/>
+          <w:color w:val="000000"/>
+          <w:lang w:eastAsia="ru-RU"/>
+        </w:rPr>
+        <w:t xml:space="preserve">. Поля </w:t>
+      </w:r>
+      <w:r>
+        <w:rPr>
+          <w:rFonts w:eastAsia="Times New Roman"/>
+          <w:snapToGrid w:val="0"/>
+          <w:color w:val="000000"/>
+          <w:lang w:val="en-US" w:eastAsia="ru-RU"/>
+        </w:rPr>
+        <w:t>HOMEGOALS</w:t>
+      </w:r>
+      <w:r>
+        <w:rPr>
+          <w:rFonts w:eastAsia="Times New Roman"/>
+          <w:snapToGrid w:val="0"/>
+          <w:color w:val="000000"/>
+          <w:lang w:eastAsia="ru-RU"/>
+        </w:rPr>
+        <w:t xml:space="preserve"> и </w:t>
+      </w:r>
+      <w:r>
+        <w:rPr>
+          <w:rFonts w:eastAsia="Times New Roman"/>
+          <w:snapToGrid w:val="0"/>
+          <w:color w:val="000000"/>
+          <w:lang w:val="en-US" w:eastAsia="ru-RU"/>
+        </w:rPr>
+        <w:t>GUESTGOALS</w:t>
+      </w:r>
+      <w:r>
+        <w:rPr>
+          <w:rFonts w:eastAsia="Times New Roman"/>
+          <w:snapToGrid w:val="0"/>
+          <w:color w:val="000000"/>
+          <w:lang w:eastAsia="ru-RU"/>
+        </w:rPr>
+        <w:t xml:space="preserve"> хранит голы матчей, </w:t>
+      </w:r>
+      <w:r>
+        <w:rPr>
+          <w:rFonts w:eastAsia="Times New Roman"/>
+          <w:snapToGrid w:val="0"/>
+          <w:color w:val="000000"/>
+          <w:lang w:val="en-US" w:eastAsia="ru-RU"/>
+        </w:rPr>
+        <w:t>HOMEIMAGE</w:t>
+      </w:r>
+      <w:r>
+        <w:rPr>
+          <w:rFonts w:eastAsia="Times New Roman"/>
+          <w:snapToGrid w:val="0"/>
+          <w:color w:val="000000"/>
+          <w:lang w:eastAsia="ru-RU"/>
+        </w:rPr>
+        <w:t xml:space="preserve"> и </w:t>
+      </w:r>
+      <w:r>
+        <w:rPr>
+          <w:rFonts w:eastAsia="Times New Roman"/>
+          <w:snapToGrid w:val="0"/>
+          <w:color w:val="000000"/>
+          <w:lang w:val="en-US" w:eastAsia="ru-RU"/>
+        </w:rPr>
+        <w:t>GUESTIMAGE</w:t>
+      </w:r>
+      <w:r>
+        <w:rPr>
+          <w:rFonts w:eastAsia="Times New Roman"/>
+          <w:snapToGrid w:val="0"/>
+          <w:color w:val="000000"/>
+          <w:lang w:eastAsia="ru-RU"/>
+        </w:rPr>
+        <w:t xml:space="preserve"> – хранит путь до картинок, </w:t>
+      </w:r>
+      <w:r>
+        <w:rPr>
+          <w:rFonts w:eastAsia="Times New Roman"/>
+          <w:snapToGrid w:val="0"/>
+          <w:color w:val="000000"/>
+          <w:lang w:val="en-US" w:eastAsia="ru-RU"/>
+        </w:rPr>
+        <w:t>DATE</w:t>
+      </w:r>
+      <w:r>
+        <w:rPr>
+          <w:rFonts w:eastAsia="Times New Roman"/>
+          <w:snapToGrid w:val="0"/>
+          <w:color w:val="000000"/>
+          <w:lang w:eastAsia="ru-RU"/>
+        </w:rPr>
+        <w:t xml:space="preserve"> – хранит дату игры, первичный ключ, </w:t>
+      </w:r>
+      <w:r>
+        <w:rPr>
+          <w:rFonts w:eastAsia="Times New Roman"/>
+          <w:snapToGrid w:val="0"/>
+          <w:color w:val="000000"/>
+          <w:lang w:val="en-US" w:eastAsia="ru-RU"/>
+        </w:rPr>
+        <w:t>TIME</w:t>
+      </w:r>
+      <w:r>
+        <w:rPr>
+          <w:rFonts w:eastAsia="Times New Roman"/>
+          <w:snapToGrid w:val="0"/>
+          <w:color w:val="000000"/>
+          <w:lang w:eastAsia="ru-RU"/>
+        </w:rPr>
+        <w:t xml:space="preserve"> — время игры.</w:t>
+      </w:r>
+    </w:p>
+    <w:p>
+      <w:pPr>
+        <w:spacing w:after="220"/>
+        <w:ind w:firstLine="0"/>
+        <w:contextualSpacing w:val="0"/>
+        <w:jc w:val="center"/>
+      </w:pPr>
+      <w:r>
+        <w:rPr>
+          <w:noProof/>
+        </w:rPr>
+        <w:drawing>
+          <wp:inline distT="0" distB="0" distL="0" distR="0" wp14:anchorId="5DE234E3" wp14:editId="4A13C081">
+            <wp:extent cx="4785360" cy="1805940"/>
+            <wp:effectExtent l="0" t="0" r="0" b="3810"/>
+            <wp:docPr id="21" name="Рисунок 21"/>
+            <wp:cNvGraphicFramePr/>
+            <a:graphic xmlns:a="http://schemas.openxmlformats.org/drawingml/2006/main">
+              <a:graphicData uri="http://schemas.openxmlformats.org/drawingml/2006/picture">
+                <pic:pic xmlns:pic="http://schemas.openxmlformats.org/drawingml/2006/picture">
+                  <pic:nvPicPr>
+                    <pic:cNvPr id="21" name="Рисунок 21"/>
+                    <pic:cNvPicPr/>
+                  </pic:nvPicPr>
+                  <pic:blipFill>
+                    <a:blip r:embed="rId6">
+                      <a:extLst>
+                        <a:ext uri="{28A0092B-C50C-407E-A947-70E740481C1C}">
+                          <a14:useLocalDpi xmlns:a14="http://schemas.microsoft.com/office/drawing/2010/main" val="0"/>
+                        </a:ext>
+                      </a:extLst>
+                    </a:blip>
+                    <a:srcRect/>
+                    <a:stretch>
+                      <a:fillRect/>
+                    </a:stretch>
+                  </pic:blipFill>
+                  <pic:spPr bwMode="auto">
+                    <a:xfrm>
+                      <a:off x="0" y="0"/>
+                      <a:ext cx="4785360" cy="1805940"/>
+                    </a:xfrm>
+                    <a:prstGeom prst="rect">
+                      <a:avLst/>
+                    </a:prstGeom>
+                    <a:noFill/>
+                    <a:ln>
+                      <a:noFill/>
+                    </a:ln>
+                  </pic:spPr>
+                </pic:pic>
+              </a:graphicData>
+            </a:graphic>
+          </wp:inline>
+        </w:drawing>
+      </w:r>
+    </w:p>
+    <w:p>
+      <w:pPr>
+        <w:spacing w:before="240"/>
+        <w:ind w:firstLine="0"/>
+        <w:contextualSpacing w:val="0"/>
+        <w:jc w:val="center"/>
+      </w:pPr>
+      <w:r>
+        <w:t>Рис.</w:t>
+      </w:r>
+      <w:r>
+        <w:t xml:space="preserve"> 3.1 – Столбцы таблицы </w:t>
+      </w:r>
+      <w:r>
+        <w:t>«</w:t>
+      </w:r>
+      <w:r>
+        <w:rPr>
+          <w:lang w:val="en-US"/>
+        </w:rPr>
+        <w:t>Plays</w:t>
+      </w:r>
+      <w:r>
+        <w:t>»</w:t>
+      </w:r>
+    </w:p>
+    <w:p>
+      <w:pPr>
+        <w:widowControl w:val="0"/>
+        <w:ind w:firstLine="851"/>
+        <w:rPr>
+          <w:rFonts w:eastAsia="Times New Roman"/>
+          <w:snapToGrid w:val="0"/>
+          <w:color w:val="000000"/>
+          <w:lang w:eastAsia="ru-RU"/>
+        </w:rPr>
+      </w:pPr>
+      <w:r>
+        <w:rPr>
+          <w:rFonts w:eastAsia="Times New Roman"/>
+          <w:noProof/>
+          <w:szCs w:val="20"/>
+          <w:lang w:eastAsia="ru-RU"/>
+        </w:rPr>
+        <w:t>На рисунке 3.</w:t>
+      </w:r>
+      <w:r>
+        <w:rPr>
+          <w:rFonts w:eastAsia="Times New Roman"/>
+          <w:noProof/>
+          <w:szCs w:val="20"/>
+          <w:lang w:eastAsia="ru-RU"/>
+        </w:rPr>
+        <w:t>2</w:t>
+      </w:r>
+      <w:r>
+        <w:rPr>
+          <w:rFonts w:eastAsia="Times New Roman"/>
+          <w:noProof/>
+          <w:szCs w:val="20"/>
+          <w:lang w:eastAsia="ru-RU"/>
+        </w:rPr>
+        <w:t xml:space="preserve"> проиллюстрирована структура таблицы «</w:t>
+      </w:r>
+      <w:r>
+        <w:rPr>
+          <w:rFonts w:eastAsia="Times New Roman"/>
+          <w:snapToGrid w:val="0"/>
+          <w:color w:val="000000"/>
+          <w:lang w:val="en-US" w:eastAsia="ru-RU"/>
+        </w:rPr>
+        <w:t>Teams</w:t>
+      </w:r>
+      <w:r>
+        <w:rPr>
+          <w:rFonts w:eastAsia="Times New Roman"/>
+          <w:noProof/>
+          <w:szCs w:val="20"/>
+          <w:lang w:eastAsia="ru-RU"/>
+        </w:rPr>
+        <w:t xml:space="preserve">», которая содержит информацию о командах. </w:t>
+      </w:r>
+      <w:r>
+        <w:rPr>
+          <w:rFonts w:eastAsia="Times New Roman"/>
+          <w:snapToGrid w:val="0"/>
+          <w:color w:val="000000"/>
+          <w:lang w:eastAsia="ru-RU"/>
+        </w:rPr>
+        <w:t xml:space="preserve">В данной таблице поле </w:t>
+      </w:r>
+      <w:r>
+        <w:rPr>
+          <w:rFonts w:eastAsia="Times New Roman"/>
+          <w:snapToGrid w:val="0"/>
+          <w:color w:val="000000"/>
+          <w:lang w:val="en-US" w:eastAsia="ru-RU"/>
+        </w:rPr>
+        <w:t>Play</w:t>
+      </w:r>
+      <w:r>
+        <w:rPr>
+          <w:rFonts w:eastAsia="Times New Roman"/>
+          <w:snapToGrid w:val="0"/>
+          <w:color w:val="000000"/>
+          <w:lang w:eastAsia="ru-RU"/>
+        </w:rPr>
+        <w:t>_</w:t>
+      </w:r>
+      <w:r>
+        <w:rPr>
+          <w:rFonts w:eastAsia="Times New Roman"/>
+          <w:snapToGrid w:val="0"/>
+          <w:color w:val="000000"/>
+          <w:lang w:val="en-US" w:eastAsia="ru-RU"/>
+        </w:rPr>
+        <w:t>ID</w:t>
+      </w:r>
+      <w:r>
+        <w:rPr>
+          <w:rFonts w:eastAsia="Times New Roman"/>
+          <w:snapToGrid w:val="0"/>
+          <w:color w:val="000000"/>
+          <w:lang w:eastAsia="ru-RU"/>
+        </w:rPr>
+        <w:t xml:space="preserve">, через </w:t>
+      </w:r>
+      <w:proofErr w:type="gramStart"/>
+      <w:r>
+        <w:rPr>
+          <w:rFonts w:eastAsia="Times New Roman"/>
+          <w:snapToGrid w:val="0"/>
+          <w:color w:val="000000"/>
+          <w:lang w:val="en-US" w:eastAsia="ru-RU"/>
+        </w:rPr>
+        <w:t>identity</w:t>
+      </w:r>
+      <w:r>
+        <w:rPr>
+          <w:rFonts w:eastAsia="Times New Roman"/>
+          <w:snapToGrid w:val="0"/>
+          <w:color w:val="000000"/>
+          <w:lang w:eastAsia="ru-RU"/>
+        </w:rPr>
+        <w:t>(</w:t>
+      </w:r>
+      <w:proofErr w:type="gramEnd"/>
+      <w:r>
+        <w:rPr>
+          <w:rFonts w:eastAsia="Times New Roman"/>
+          <w:snapToGrid w:val="0"/>
+          <w:color w:val="000000"/>
+          <w:lang w:eastAsia="ru-RU"/>
+        </w:rPr>
+        <w:t xml:space="preserve">1,1), является первичным ключом. Поле </w:t>
+      </w:r>
+      <w:r>
+        <w:rPr>
+          <w:rFonts w:eastAsia="Times New Roman"/>
+          <w:snapToGrid w:val="0"/>
+          <w:color w:val="000000"/>
+          <w:lang w:val="en-US" w:eastAsia="ru-RU"/>
+        </w:rPr>
+        <w:t>TEAMS</w:t>
+      </w:r>
+      <w:r>
+        <w:rPr>
+          <w:rFonts w:eastAsia="Times New Roman"/>
+          <w:snapToGrid w:val="0"/>
+          <w:color w:val="000000"/>
+          <w:lang w:eastAsia="ru-RU"/>
+        </w:rPr>
+        <w:t>_</w:t>
+      </w:r>
+      <w:r>
+        <w:rPr>
+          <w:rFonts w:eastAsia="Times New Roman"/>
+          <w:snapToGrid w:val="0"/>
+          <w:color w:val="000000"/>
+          <w:lang w:val="en-US" w:eastAsia="ru-RU"/>
+        </w:rPr>
+        <w:t>NAME</w:t>
+      </w:r>
+      <w:r>
+        <w:rPr>
+          <w:rFonts w:eastAsia="Times New Roman"/>
+          <w:snapToGrid w:val="0"/>
+          <w:color w:val="000000"/>
+          <w:lang w:eastAsia="ru-RU"/>
+        </w:rPr>
+        <w:t xml:space="preserve"> хранит имя команды, </w:t>
+      </w:r>
+      <w:r>
+        <w:rPr>
+          <w:rFonts w:eastAsia="Times New Roman"/>
+          <w:snapToGrid w:val="0"/>
+          <w:color w:val="000000"/>
+          <w:lang w:val="en-US" w:eastAsia="ru-RU"/>
+        </w:rPr>
+        <w:t>POINTS</w:t>
+      </w:r>
+      <w:r>
+        <w:rPr>
+          <w:rFonts w:eastAsia="Times New Roman"/>
+          <w:snapToGrid w:val="0"/>
+          <w:color w:val="000000"/>
+          <w:lang w:eastAsia="ru-RU"/>
+        </w:rPr>
+        <w:t xml:space="preserve"> – очки, </w:t>
+      </w:r>
+      <w:r>
+        <w:rPr>
+          <w:rFonts w:eastAsia="Times New Roman"/>
+          <w:snapToGrid w:val="0"/>
+          <w:color w:val="000000"/>
+          <w:lang w:val="en-US" w:eastAsia="ru-RU"/>
+        </w:rPr>
+        <w:t>PLACE</w:t>
+      </w:r>
+      <w:r>
+        <w:rPr>
+          <w:rFonts w:eastAsia="Times New Roman"/>
+          <w:snapToGrid w:val="0"/>
+          <w:color w:val="000000"/>
+          <w:lang w:eastAsia="ru-RU"/>
+        </w:rPr>
+        <w:t xml:space="preserve"> – место в таблице, </w:t>
+      </w:r>
+      <w:r>
+        <w:rPr>
+          <w:rFonts w:eastAsia="Times New Roman"/>
+          <w:snapToGrid w:val="0"/>
+          <w:color w:val="000000"/>
+          <w:lang w:val="en-US" w:eastAsia="ru-RU"/>
+        </w:rPr>
+        <w:t>GROUPAB</w:t>
+      </w:r>
+      <w:r>
+        <w:rPr>
+          <w:rFonts w:eastAsia="Times New Roman"/>
+          <w:snapToGrid w:val="0"/>
+          <w:color w:val="000000"/>
+          <w:lang w:eastAsia="ru-RU"/>
+        </w:rPr>
+        <w:t xml:space="preserve"> — содержит информацию о группе, в которой команда, </w:t>
+      </w:r>
+      <w:r>
+        <w:rPr>
+          <w:rFonts w:eastAsia="Times New Roman"/>
+          <w:snapToGrid w:val="0"/>
+          <w:color w:val="000000"/>
+          <w:lang w:val="en-US" w:eastAsia="ru-RU"/>
+        </w:rPr>
+        <w:t>GAMES</w:t>
+      </w:r>
+      <w:r>
+        <w:rPr>
+          <w:rFonts w:eastAsia="Times New Roman"/>
+          <w:snapToGrid w:val="0"/>
+          <w:color w:val="000000"/>
+          <w:lang w:eastAsia="ru-RU"/>
+        </w:rPr>
+        <w:t xml:space="preserve"> – количество игр.</w:t>
+      </w:r>
+    </w:p>
+    <w:p>
+      <w:pPr>
+        <w:pStyle w:val="a0"/>
+        <w:rPr>
+          <w:rFonts w:eastAsia="Times New Roman"/>
+        </w:rPr>
+      </w:pPr>
+    </w:p>
+    <w:p>
+      <w:pPr>
+        <w:pStyle w:val="a0"/>
+      </w:pPr>
+      <w:r>
+        <w:rPr>
+          <w:noProof/>
+        </w:rPr>
+        <w:drawing>
+          <wp:inline distT="0" distB="0" distL="0" distR="0" wp14:anchorId="5558CE0A" wp14:editId="1CDA30C2">
+            <wp:extent cx="4785360" cy="1356360"/>
+            <wp:effectExtent l="0" t="0" r="0" b="0"/>
+            <wp:docPr id="4" name="Picture 4"/>
+            <wp:cNvGraphicFramePr>
+              <a:graphicFrameLocks xmlns:a="http://schemas.openxmlformats.org/drawingml/2006/main" noChangeAspect="1"/>
+            </wp:cNvGraphicFramePr>
+            <a:graphic xmlns:a="http://schemas.openxmlformats.org/drawingml/2006/main">
+              <a:graphicData uri="http://schemas.openxmlformats.org/drawingml/2006/picture">
+                <pic:pic xmlns:pic="http://schemas.openxmlformats.org/drawingml/2006/picture">
+                  <pic:nvPicPr>
+                    <pic:cNvPr id="0" name="Рисунок 22"/>
+                    <pic:cNvPicPr>
+                      <a:picLocks noChangeAspect="1" noChangeArrowheads="1"/>
+                    </pic:cNvPicPr>
+                  </pic:nvPicPr>
+                  <pic:blipFill>
+                    <a:blip r:embed="rId7">
+                      <a:extLst>
+                        <a:ext uri="{28A0092B-C50C-407E-A947-70E740481C1C}">
+                          <a14:useLocalDpi xmlns:a14="http://schemas.microsoft.com/office/drawing/2010/main" val="0"/>
+                        </a:ext>
+                      </a:extLst>
+                    </a:blip>
+                    <a:srcRect/>
+                    <a:stretch>
+                      <a:fillRect/>
+                    </a:stretch>
+                  </pic:blipFill>
+                  <pic:spPr bwMode="auto">
+                    <a:xfrm>
+                      <a:off x="0" y="0"/>
+                      <a:ext cx="4785360" cy="1356360"/>
+                    </a:xfrm>
+                    <a:prstGeom prst="rect">
+                      <a:avLst/>
+                    </a:prstGeom>
+                    <a:noFill/>
+                    <a:ln>
+                      <a:noFill/>
+                    </a:ln>
+                  </pic:spPr>
+                </pic:pic>
+              </a:graphicData>
+            </a:graphic>
+          </wp:inline>
+        </w:drawing>
+      </w:r>
+    </w:p>
+    <w:p>
+      <w:pPr>
+        <w:widowControl w:val="0"/>
+        <w:spacing w:before="280" w:after="280"/>
+        <w:jc w:val="center"/>
+        <w:rPr>
+          <w:rFonts w:eastAsia="Times New Roman"/>
+          <w:noProof/>
+          <w:szCs w:val="20"/>
+          <w:lang w:eastAsia="ru-RU"/>
+        </w:rPr>
+      </w:pPr>
+      <w:r>
+        <w:rPr>
+          <w:rFonts w:eastAsia="Times New Roman"/>
+          <w:snapToGrid w:val="0"/>
+          <w:color w:val="000000"/>
+          <w:lang w:eastAsia="ru-RU"/>
+        </w:rPr>
+        <w:t>Рис</w:t>
+      </w:r>
+      <w:r>
+        <w:rPr>
+          <w:rFonts w:eastAsia="Times New Roman"/>
+          <w:snapToGrid w:val="0"/>
+          <w:color w:val="000000"/>
+          <w:lang w:eastAsia="ru-RU"/>
+        </w:rPr>
+        <w:t>.</w:t>
+      </w:r>
+      <w:r>
+        <w:rPr>
+          <w:rFonts w:eastAsia="Times New Roman"/>
+          <w:snapToGrid w:val="0"/>
+          <w:color w:val="000000"/>
+          <w:lang w:eastAsia="ru-RU"/>
+        </w:rPr>
+        <w:t xml:space="preserve"> 3.</w:t>
+      </w:r>
+      <w:r>
+        <w:rPr>
+          <w:rFonts w:eastAsia="Times New Roman"/>
+          <w:snapToGrid w:val="0"/>
+          <w:color w:val="000000"/>
+          <w:lang w:eastAsia="ru-RU"/>
+        </w:rPr>
+        <w:t>2</w:t>
+      </w:r>
+      <w:r>
+        <w:rPr>
+          <w:rFonts w:eastAsia="Times New Roman"/>
+          <w:snapToGrid w:val="0"/>
+          <w:color w:val="000000"/>
+          <w:lang w:eastAsia="ru-RU"/>
+        </w:rPr>
+        <w:t xml:space="preserve"> – Структура таблицы «</w:t>
+      </w:r>
+      <w:r>
+        <w:rPr>
+          <w:rFonts w:eastAsia="Times New Roman"/>
+          <w:snapToGrid w:val="0"/>
+          <w:color w:val="000000"/>
+          <w:lang w:val="en-US" w:eastAsia="ru-RU"/>
+        </w:rPr>
+        <w:t>Teams</w:t>
+      </w:r>
+      <w:r>
+        <w:rPr>
+          <w:rFonts w:eastAsia="Times New Roman"/>
+          <w:snapToGrid w:val="0"/>
+          <w:color w:val="000000"/>
+          <w:lang w:eastAsia="ru-RU"/>
+        </w:rPr>
+        <w:t>»</w:t>
+      </w:r>
+    </w:p>
+    <w:p>
+      <w:pPr>
+        <w:widowControl w:val="0"/>
+        <w:ind w:firstLine="851"/>
+        <w:rPr>
+          <w:rFonts w:eastAsia="Times New Roman"/>
+          <w:snapToGrid w:val="0"/>
+          <w:color w:val="000000"/>
+          <w:lang w:eastAsia="ru-RU"/>
+        </w:rPr>
+      </w:pPr>
+      <w:r>
+        <w:rPr>
+          <w:rFonts w:eastAsia="Times New Roman"/>
+          <w:noProof/>
+          <w:szCs w:val="20"/>
+          <w:lang w:eastAsia="ru-RU"/>
+        </w:rPr>
+        <w:t>На рисунке 3.</w:t>
+      </w:r>
+      <w:r>
+        <w:rPr>
+          <w:rFonts w:eastAsia="Times New Roman"/>
+          <w:noProof/>
+          <w:szCs w:val="20"/>
+          <w:lang w:eastAsia="ru-RU"/>
+        </w:rPr>
+        <w:t>3</w:t>
+      </w:r>
+      <w:r>
+        <w:rPr>
+          <w:rFonts w:eastAsia="Times New Roman"/>
+          <w:noProof/>
+          <w:szCs w:val="20"/>
+          <w:lang w:eastAsia="ru-RU"/>
+        </w:rPr>
+        <w:t xml:space="preserve"> проиллюстрирована структура таблицы «</w:t>
+      </w:r>
+      <w:r>
+        <w:rPr>
+          <w:rFonts w:eastAsia="Times New Roman"/>
+          <w:noProof/>
+          <w:szCs w:val="20"/>
+          <w:lang w:val="en-US" w:eastAsia="ru-RU"/>
+        </w:rPr>
+        <w:t>Users</w:t>
+      </w:r>
+      <w:r>
+        <w:rPr>
+          <w:rFonts w:eastAsia="Times New Roman"/>
+          <w:noProof/>
+          <w:szCs w:val="20"/>
+          <w:lang w:eastAsia="ru-RU"/>
+        </w:rPr>
+        <w:t xml:space="preserve">», которая содержит информацию о пользователях. </w:t>
+      </w:r>
+      <w:r>
+        <w:rPr>
+          <w:rFonts w:eastAsia="Times New Roman"/>
+          <w:snapToGrid w:val="0"/>
+          <w:color w:val="000000"/>
+          <w:lang w:eastAsia="ru-RU"/>
+        </w:rPr>
+        <w:t xml:space="preserve">В данной таблице поле </w:t>
+      </w:r>
+      <w:r>
+        <w:rPr>
+          <w:rFonts w:eastAsia="Times New Roman"/>
+          <w:snapToGrid w:val="0"/>
+          <w:color w:val="000000"/>
+          <w:lang w:val="en-US" w:eastAsia="ru-RU"/>
+        </w:rPr>
+        <w:t>ID</w:t>
+      </w:r>
+      <w:r>
+        <w:rPr>
+          <w:rFonts w:eastAsia="Times New Roman"/>
+          <w:snapToGrid w:val="0"/>
+          <w:color w:val="000000"/>
+          <w:lang w:eastAsia="ru-RU"/>
+        </w:rPr>
+        <w:t xml:space="preserve">, </w:t>
+      </w:r>
+      <w:r>
+        <w:rPr>
+          <w:rFonts w:eastAsia="Times New Roman"/>
+          <w:snapToGrid w:val="0"/>
+          <w:color w:val="000000"/>
+          <w:lang w:eastAsia="ru-RU"/>
+        </w:rPr>
+        <w:lastRenderedPageBreak/>
+        <w:t xml:space="preserve">через </w:t>
+      </w:r>
+      <w:proofErr w:type="gramStart"/>
+      <w:r>
+        <w:rPr>
+          <w:rFonts w:eastAsia="Times New Roman"/>
+          <w:snapToGrid w:val="0"/>
+          <w:color w:val="000000"/>
+          <w:lang w:val="en-US" w:eastAsia="ru-RU"/>
+        </w:rPr>
+        <w:t>identity</w:t>
+      </w:r>
+      <w:r>
+        <w:rPr>
+          <w:rFonts w:eastAsia="Times New Roman"/>
+          <w:snapToGrid w:val="0"/>
+          <w:color w:val="000000"/>
+          <w:lang w:eastAsia="ru-RU"/>
+        </w:rPr>
+        <w:t>(</w:t>
+      </w:r>
+      <w:proofErr w:type="gramEnd"/>
+      <w:r>
+        <w:rPr>
+          <w:rFonts w:eastAsia="Times New Roman"/>
+          <w:snapToGrid w:val="0"/>
+          <w:color w:val="000000"/>
+          <w:lang w:eastAsia="ru-RU"/>
+        </w:rPr>
+        <w:t xml:space="preserve">1,1), является первичным ключом. Поле </w:t>
+      </w:r>
+      <w:r>
+        <w:rPr>
+          <w:rFonts w:eastAsia="Times New Roman"/>
+          <w:snapToGrid w:val="0"/>
+          <w:color w:val="000000"/>
+          <w:lang w:val="en-US" w:eastAsia="ru-RU"/>
+        </w:rPr>
+        <w:t>NAME</w:t>
+      </w:r>
+      <w:r>
+        <w:rPr>
+          <w:rFonts w:eastAsia="Times New Roman"/>
+          <w:snapToGrid w:val="0"/>
+          <w:color w:val="000000"/>
+          <w:lang w:eastAsia="ru-RU"/>
+        </w:rPr>
+        <w:t xml:space="preserve"> хранит имя пользователя, </w:t>
+      </w:r>
+      <w:r>
+        <w:rPr>
+          <w:rFonts w:eastAsia="Times New Roman"/>
+          <w:snapToGrid w:val="0"/>
+          <w:color w:val="000000"/>
+          <w:lang w:val="en-US" w:eastAsia="ru-RU"/>
+        </w:rPr>
+        <w:t>PASSWORD</w:t>
+      </w:r>
+      <w:r>
+        <w:rPr>
+          <w:rFonts w:eastAsia="Times New Roman"/>
+          <w:snapToGrid w:val="0"/>
+          <w:color w:val="000000"/>
+          <w:lang w:eastAsia="ru-RU"/>
+        </w:rPr>
+        <w:t xml:space="preserve"> – пароль, </w:t>
+      </w:r>
+      <w:r>
+        <w:rPr>
+          <w:rFonts w:eastAsia="Times New Roman"/>
+          <w:snapToGrid w:val="0"/>
+          <w:color w:val="000000"/>
+          <w:lang w:val="en-US" w:eastAsia="ru-RU"/>
+        </w:rPr>
+        <w:t>EMAIL</w:t>
+      </w:r>
+      <w:r>
+        <w:rPr>
+          <w:rFonts w:eastAsia="Times New Roman"/>
+          <w:snapToGrid w:val="0"/>
+          <w:color w:val="000000"/>
+          <w:lang w:eastAsia="ru-RU"/>
+        </w:rPr>
+        <w:t xml:space="preserve"> – адрес электронной почты, </w:t>
+      </w:r>
+      <w:r>
+        <w:rPr>
+          <w:rFonts w:eastAsia="Times New Roman"/>
+          <w:snapToGrid w:val="0"/>
+          <w:color w:val="000000"/>
+          <w:lang w:val="en-US" w:eastAsia="ru-RU"/>
+        </w:rPr>
+        <w:t>CARD</w:t>
+      </w:r>
+      <w:r>
+        <w:rPr>
+          <w:rFonts w:eastAsia="Times New Roman"/>
+          <w:snapToGrid w:val="0"/>
+          <w:color w:val="000000"/>
+          <w:lang w:eastAsia="ru-RU"/>
+        </w:rPr>
+        <w:t xml:space="preserve"> — номер платежной карты, </w:t>
+      </w:r>
+      <w:r>
+        <w:rPr>
+          <w:rFonts w:eastAsia="Times New Roman"/>
+          <w:snapToGrid w:val="0"/>
+          <w:color w:val="000000"/>
+          <w:lang w:val="en-US" w:eastAsia="ru-RU"/>
+        </w:rPr>
+        <w:t>ADMIN</w:t>
+      </w:r>
+      <w:r>
+        <w:rPr>
+          <w:rFonts w:eastAsia="Times New Roman"/>
+          <w:snapToGrid w:val="0"/>
+          <w:color w:val="000000"/>
+          <w:lang w:eastAsia="ru-RU"/>
+        </w:rPr>
+        <w:t xml:space="preserve"> – соответственно роль (</w:t>
+      </w:r>
+      <w:r>
+        <w:rPr>
+          <w:rFonts w:eastAsia="Times New Roman"/>
+          <w:snapToGrid w:val="0"/>
+          <w:color w:val="000000"/>
+          <w:lang w:val="en-US" w:eastAsia="ru-RU"/>
+        </w:rPr>
+        <w:t>Yes</w:t>
+      </w:r>
+      <w:r>
+        <w:rPr>
+          <w:rFonts w:eastAsia="Times New Roman"/>
+          <w:snapToGrid w:val="0"/>
+          <w:color w:val="000000"/>
+          <w:lang w:eastAsia="ru-RU"/>
+        </w:rPr>
+        <w:t xml:space="preserve"> для администратора, </w:t>
+      </w:r>
+      <w:r>
+        <w:rPr>
+          <w:rFonts w:eastAsia="Times New Roman"/>
+          <w:snapToGrid w:val="0"/>
+          <w:color w:val="000000"/>
+          <w:lang w:val="en-US" w:eastAsia="ru-RU"/>
+        </w:rPr>
+        <w:t>NULL</w:t>
+      </w:r>
+      <w:r>
+        <w:rPr>
+          <w:rFonts w:eastAsia="Times New Roman"/>
+          <w:snapToGrid w:val="0"/>
+          <w:color w:val="000000"/>
+          <w:lang w:eastAsia="ru-RU"/>
+        </w:rPr>
+        <w:t xml:space="preserve"> для пользователя).</w:t>
+      </w:r>
+    </w:p>
+    <w:p>
+      <w:pPr>
+        <w:pStyle w:val="a0"/>
+        <w:rPr>
+          <w:rFonts w:eastAsia="Times New Roman"/>
+        </w:rPr>
+      </w:pPr>
+    </w:p>
+    <w:p>
+      <w:pPr>
+        <w:pStyle w:val="a0"/>
+      </w:pPr>
+      <w:r>
+        <w:rPr>
+          <w:noProof/>
+        </w:rPr>
+        <w:drawing>
+          <wp:inline distT="0" distB="0" distL="0" distR="0" wp14:anchorId="4AE5444D" wp14:editId="1555809B">
+            <wp:extent cx="4770120" cy="1333500"/>
+            <wp:effectExtent l="0" t="0" r="0" b="0"/>
+            <wp:docPr id="2" name="Picture 2"/>
+            <wp:cNvGraphicFramePr>
+              <a:graphicFrameLocks xmlns:a="http://schemas.openxmlformats.org/drawingml/2006/main" noChangeAspect="1"/>
+            </wp:cNvGraphicFramePr>
+            <a:graphic xmlns:a="http://schemas.openxmlformats.org/drawingml/2006/main">
+              <a:graphicData uri="http://schemas.openxmlformats.org/drawingml/2006/picture">
+                <pic:pic xmlns:pic="http://schemas.openxmlformats.org/drawingml/2006/picture">
+                  <pic:nvPicPr>
+                    <pic:cNvPr id="0" name="Рисунок 23"/>
+                    <pic:cNvPicPr>
+                      <a:picLocks noChangeAspect="1" noChangeArrowheads="1"/>
+                    </pic:cNvPicPr>
+                  </pic:nvPicPr>
+                  <pic:blipFill>
+                    <a:blip r:embed="rId8">
+                      <a:extLst>
+                        <a:ext uri="{28A0092B-C50C-407E-A947-70E740481C1C}">
+                          <a14:useLocalDpi xmlns:a14="http://schemas.microsoft.com/office/drawing/2010/main" val="0"/>
+                        </a:ext>
+                      </a:extLst>
+                    </a:blip>
+                    <a:srcRect/>
+                    <a:stretch>
+                      <a:fillRect/>
+                    </a:stretch>
+                  </pic:blipFill>
+                  <pic:spPr bwMode="auto">
+                    <a:xfrm>
+                      <a:off x="0" y="0"/>
+                      <a:ext cx="4770120" cy="1333500"/>
+                    </a:xfrm>
+                    <a:prstGeom prst="rect">
+                      <a:avLst/>
+                    </a:prstGeom>
+                    <a:noFill/>
+                    <a:ln>
+                      <a:noFill/>
+                    </a:ln>
+                  </pic:spPr>
+                </pic:pic>
+              </a:graphicData>
+            </a:graphic>
+          </wp:inline>
+        </w:drawing>
+      </w:r>
+    </w:p>
+    <w:p>
+      <w:pPr>
+        <w:widowControl w:val="0"/>
+        <w:spacing w:before="280" w:after="280"/>
+        <w:jc w:val="center"/>
+        <w:rPr>
+          <w:rFonts w:eastAsia="Times New Roman"/>
+          <w:noProof/>
+          <w:szCs w:val="20"/>
+          <w:lang w:eastAsia="ru-RU"/>
+        </w:rPr>
+      </w:pPr>
+      <w:r>
+        <w:rPr>
+          <w:rFonts w:eastAsia="Times New Roman"/>
+          <w:noProof/>
+          <w:szCs w:val="20"/>
+          <w:lang w:eastAsia="ru-RU"/>
+        </w:rPr>
+        <w:t>Рис</w:t>
+      </w:r>
+      <w:r>
+        <w:rPr>
+          <w:rFonts w:eastAsia="Times New Roman"/>
+          <w:noProof/>
+          <w:szCs w:val="20"/>
+          <w:lang w:eastAsia="ru-RU"/>
+        </w:rPr>
+        <w:t>.</w:t>
+      </w:r>
+      <w:r>
+        <w:rPr>
+          <w:rFonts w:eastAsia="Times New Roman"/>
+          <w:noProof/>
+          <w:szCs w:val="20"/>
+          <w:lang w:eastAsia="ru-RU"/>
+        </w:rPr>
+        <w:t xml:space="preserve"> 3.</w:t>
+      </w:r>
+      <w:r>
+        <w:rPr>
+          <w:rFonts w:eastAsia="Times New Roman"/>
+          <w:noProof/>
+          <w:szCs w:val="20"/>
+          <w:lang w:eastAsia="ru-RU"/>
+        </w:rPr>
+        <w:t>3</w:t>
+      </w:r>
+      <w:r>
+        <w:rPr>
+          <w:rFonts w:eastAsia="Times New Roman"/>
+          <w:noProof/>
+          <w:szCs w:val="20"/>
+          <w:lang w:eastAsia="ru-RU"/>
+        </w:rPr>
+        <w:t xml:space="preserve"> – Структура таблицы «</w:t>
+      </w:r>
+      <w:r>
+        <w:rPr>
+          <w:rFonts w:eastAsia="Times New Roman"/>
+          <w:noProof/>
+          <w:szCs w:val="20"/>
+          <w:lang w:val="en-US" w:eastAsia="ru-RU"/>
+        </w:rPr>
+        <w:t>Users</w:t>
+      </w:r>
+      <w:r>
+        <w:rPr>
+          <w:rFonts w:eastAsia="Times New Roman"/>
+          <w:noProof/>
+          <w:szCs w:val="20"/>
+          <w:lang w:eastAsia="ru-RU"/>
+        </w:rPr>
+        <w:t>»</w:t>
+      </w:r>
+    </w:p>
+    <w:p>
+      <w:pPr>
+        <w:widowControl w:val="0"/>
+        <w:spacing w:before="240" w:after="280"/>
+        <w:ind w:firstLine="851"/>
+        <w:rPr>
+          <w:rFonts w:eastAsia="Times New Roman"/>
+          <w:noProof/>
+          <w:szCs w:val="20"/>
+          <w:lang w:eastAsia="ru-RU"/>
+        </w:rPr>
+      </w:pPr>
+      <w:r>
+        <w:rPr>
+          <w:rFonts w:eastAsia="Times New Roman"/>
+          <w:noProof/>
+          <w:szCs w:val="20"/>
+          <w:lang w:eastAsia="ru-RU"/>
+        </w:rPr>
+        <w:t>На рисунке 3.</w:t>
+      </w:r>
+      <w:r>
+        <w:rPr>
+          <w:rFonts w:eastAsia="Times New Roman"/>
+          <w:noProof/>
+          <w:szCs w:val="20"/>
+          <w:lang w:eastAsia="ru-RU"/>
+        </w:rPr>
+        <w:t>4</w:t>
+      </w:r>
+      <w:r>
+        <w:rPr>
+          <w:rFonts w:eastAsia="Times New Roman"/>
+          <w:noProof/>
+          <w:szCs w:val="20"/>
+          <w:lang w:eastAsia="ru-RU"/>
+        </w:rPr>
+        <w:t xml:space="preserve"> изображена структура таблицы «</w:t>
+      </w:r>
+      <w:r>
+        <w:rPr>
+          <w:rFonts w:eastAsia="Times New Roman"/>
+          <w:snapToGrid w:val="0"/>
+          <w:color w:val="000000"/>
+          <w:lang w:val="en-US" w:eastAsia="ru-RU"/>
+        </w:rPr>
+        <w:t>Tickets</w:t>
+      </w:r>
+      <w:r>
+        <w:rPr>
+          <w:rFonts w:eastAsia="Times New Roman"/>
+          <w:noProof/>
+          <w:szCs w:val="20"/>
+          <w:lang w:eastAsia="ru-RU"/>
+        </w:rPr>
+        <w:t xml:space="preserve">», содержащая информацию о билетах. Первичный ключ </w:t>
+      </w:r>
+      <w:r>
+        <w:rPr>
+          <w:rFonts w:eastAsia="Times New Roman"/>
+          <w:noProof/>
+          <w:szCs w:val="20"/>
+          <w:lang w:val="en-US" w:eastAsia="ru-RU"/>
+        </w:rPr>
+        <w:t>ID</w:t>
+      </w:r>
+      <w:r>
+        <w:rPr>
+          <w:rFonts w:eastAsia="Times New Roman"/>
+          <w:noProof/>
+          <w:szCs w:val="20"/>
+          <w:lang w:eastAsia="ru-RU"/>
+        </w:rPr>
+        <w:t>_</w:t>
+      </w:r>
+      <w:r>
+        <w:rPr>
+          <w:rFonts w:eastAsia="Times New Roman"/>
+          <w:noProof/>
+          <w:szCs w:val="20"/>
+          <w:lang w:val="en-US" w:eastAsia="ru-RU"/>
+        </w:rPr>
+        <w:t>PLAY</w:t>
+      </w:r>
+      <w:r>
+        <w:rPr>
+          <w:rFonts w:eastAsia="Times New Roman"/>
+          <w:noProof/>
+          <w:szCs w:val="20"/>
+          <w:lang w:eastAsia="ru-RU"/>
+        </w:rPr>
+        <w:t xml:space="preserve"> хранит уникальный идентификатор игры, </w:t>
+      </w:r>
+      <w:r>
+        <w:rPr>
+          <w:rFonts w:eastAsia="Times New Roman"/>
+          <w:noProof/>
+          <w:szCs w:val="20"/>
+          <w:lang w:val="en-US" w:eastAsia="ru-RU"/>
+        </w:rPr>
+        <w:t>SECTOR</w:t>
+      </w:r>
+      <w:r>
+        <w:rPr>
+          <w:rFonts w:eastAsia="Times New Roman"/>
+          <w:noProof/>
+          <w:szCs w:val="20"/>
+          <w:lang w:eastAsia="ru-RU"/>
+        </w:rPr>
+        <w:t xml:space="preserve"> – Сектор, </w:t>
+      </w:r>
+      <w:r>
+        <w:rPr>
+          <w:rFonts w:eastAsia="Times New Roman"/>
+          <w:noProof/>
+          <w:szCs w:val="20"/>
+          <w:lang w:val="en-US" w:eastAsia="ru-RU"/>
+        </w:rPr>
+        <w:t>ROW</w:t>
+      </w:r>
+      <w:r>
+        <w:rPr>
+          <w:rFonts w:eastAsia="Times New Roman"/>
+          <w:noProof/>
+          <w:szCs w:val="20"/>
+          <w:lang w:eastAsia="ru-RU"/>
+        </w:rPr>
+        <w:t xml:space="preserve"> –ряд, </w:t>
+      </w:r>
+      <w:r>
+        <w:rPr>
+          <w:rFonts w:eastAsia="Times New Roman"/>
+          <w:noProof/>
+          <w:szCs w:val="20"/>
+          <w:lang w:val="en-US" w:eastAsia="ru-RU"/>
+        </w:rPr>
+        <w:t>PLACE</w:t>
+      </w:r>
+      <w:r>
+        <w:rPr>
+          <w:rFonts w:eastAsia="Times New Roman"/>
+          <w:noProof/>
+          <w:szCs w:val="20"/>
+          <w:lang w:eastAsia="ru-RU"/>
+        </w:rPr>
+        <w:t xml:space="preserve"> –место, </w:t>
+      </w:r>
+      <w:r>
+        <w:rPr>
+          <w:rFonts w:eastAsia="Times New Roman"/>
+          <w:noProof/>
+          <w:szCs w:val="20"/>
+          <w:lang w:val="en-US" w:eastAsia="ru-RU"/>
+        </w:rPr>
+        <w:t>DATE</w:t>
+      </w:r>
+      <w:r>
+        <w:rPr>
+          <w:rFonts w:eastAsia="Times New Roman"/>
+          <w:noProof/>
+          <w:szCs w:val="20"/>
+          <w:lang w:eastAsia="ru-RU"/>
+        </w:rPr>
+        <w:t xml:space="preserve"> – дата матча, </w:t>
+      </w:r>
+      <w:r>
+        <w:rPr>
+          <w:rFonts w:eastAsia="Times New Roman"/>
+          <w:noProof/>
+          <w:szCs w:val="20"/>
+          <w:lang w:val="en-US" w:eastAsia="ru-RU"/>
+        </w:rPr>
+        <w:t>USER</w:t>
+      </w:r>
+      <w:r>
+        <w:rPr>
+          <w:rFonts w:eastAsia="Times New Roman"/>
+          <w:noProof/>
+          <w:szCs w:val="20"/>
+          <w:lang w:eastAsia="ru-RU"/>
+        </w:rPr>
+        <w:t>_</w:t>
+      </w:r>
+      <w:r>
+        <w:rPr>
+          <w:rFonts w:eastAsia="Times New Roman"/>
+          <w:noProof/>
+          <w:szCs w:val="20"/>
+          <w:lang w:val="en-US" w:eastAsia="ru-RU"/>
+        </w:rPr>
+        <w:t>ID</w:t>
+      </w:r>
+      <w:r>
+        <w:rPr>
+          <w:rFonts w:eastAsia="Times New Roman"/>
+          <w:noProof/>
+          <w:szCs w:val="20"/>
+          <w:lang w:eastAsia="ru-RU"/>
+        </w:rPr>
+        <w:t xml:space="preserve"> – </w:t>
+      </w:r>
+      <w:r>
+        <w:rPr>
+          <w:rFonts w:eastAsia="Times New Roman"/>
+          <w:noProof/>
+          <w:szCs w:val="20"/>
+          <w:lang w:val="en-US" w:eastAsia="ru-RU"/>
+        </w:rPr>
+        <w:t>id</w:t>
+      </w:r>
+      <w:r>
+        <w:rPr>
+          <w:rFonts w:eastAsia="Times New Roman"/>
+          <w:noProof/>
+          <w:szCs w:val="20"/>
+          <w:lang w:eastAsia="ru-RU"/>
+        </w:rPr>
+        <w:t xml:space="preserve"> пользователя, </w:t>
+      </w:r>
+      <w:r>
+        <w:rPr>
+          <w:rFonts w:eastAsia="Times New Roman"/>
+          <w:noProof/>
+          <w:szCs w:val="20"/>
+          <w:lang w:val="en-US" w:eastAsia="ru-RU"/>
+        </w:rPr>
+        <w:t>ID</w:t>
+      </w:r>
+      <w:r>
+        <w:rPr>
+          <w:rFonts w:eastAsia="Times New Roman"/>
+          <w:noProof/>
+          <w:szCs w:val="20"/>
+          <w:lang w:eastAsia="ru-RU"/>
+        </w:rPr>
+        <w:t>_</w:t>
+      </w:r>
+      <w:r>
+        <w:rPr>
+          <w:rFonts w:eastAsia="Times New Roman"/>
+          <w:noProof/>
+          <w:szCs w:val="20"/>
+          <w:lang w:val="en-US" w:eastAsia="ru-RU"/>
+        </w:rPr>
+        <w:t>TICKET</w:t>
+      </w:r>
+      <w:r>
+        <w:rPr>
+          <w:rFonts w:eastAsia="Times New Roman"/>
+          <w:noProof/>
+          <w:szCs w:val="20"/>
+          <w:lang w:eastAsia="ru-RU"/>
+        </w:rPr>
+        <w:t xml:space="preserve"> – </w:t>
+      </w:r>
+      <w:r>
+        <w:rPr>
+          <w:rFonts w:eastAsia="Times New Roman"/>
+          <w:noProof/>
+          <w:szCs w:val="20"/>
+          <w:lang w:val="en-US" w:eastAsia="ru-RU"/>
+        </w:rPr>
+        <w:t>ID</w:t>
+      </w:r>
+      <w:r>
+        <w:rPr>
+          <w:rFonts w:eastAsia="Times New Roman"/>
+          <w:noProof/>
+          <w:szCs w:val="20"/>
+          <w:lang w:eastAsia="ru-RU"/>
+        </w:rPr>
+        <w:t xml:space="preserve"> билета, первичный ключ.</w:t>
+      </w:r>
+    </w:p>
+    <w:p>
+      <w:pPr>
+        <w:pStyle w:val="a0"/>
+      </w:pPr>
+      <w:r>
+        <w:rPr>
+          <w:noProof/>
+        </w:rPr>
+        <w:drawing>
+          <wp:inline distT="0" distB="0" distL="0" distR="0" wp14:anchorId="587A22AD" wp14:editId="71893FCC">
+            <wp:extent cx="4777740" cy="1623060"/>
+            <wp:effectExtent l="0" t="0" r="3810" b="0"/>
+            <wp:docPr id="1" name="Picture 1"/>
+            <wp:cNvGraphicFramePr>
+              <a:graphicFrameLocks xmlns:a="http://schemas.openxmlformats.org/drawingml/2006/main" noChangeAspect="1"/>
+            </wp:cNvGraphicFramePr>
+            <a:graphic xmlns:a="http://schemas.openxmlformats.org/drawingml/2006/main">
+              <a:graphicData uri="http://schemas.openxmlformats.org/drawingml/2006/picture">
+                <pic:pic xmlns:pic="http://schemas.openxmlformats.org/drawingml/2006/picture">
+                  <pic:nvPicPr>
+                    <pic:cNvPr id="0" name="Рисунок 26"/>
+                    <pic:cNvPicPr>
+                      <a:picLocks noChangeAspect="1" noChangeArrowheads="1"/>
+                    </pic:cNvPicPr>
+                  </pic:nvPicPr>
+                  <pic:blipFill>
+                    <a:blip r:embed="rId9">
+                      <a:extLst>
+                        <a:ext uri="{28A0092B-C50C-407E-A947-70E740481C1C}">
+                          <a14:useLocalDpi xmlns:a14="http://schemas.microsoft.com/office/drawing/2010/main" val="0"/>
+                        </a:ext>
+                      </a:extLst>
+                    </a:blip>
+                    <a:srcRect/>
+                    <a:stretch>
+                      <a:fillRect/>
+                    </a:stretch>
+                  </pic:blipFill>
+                  <pic:spPr bwMode="auto">
+                    <a:xfrm>
+                      <a:off x="0" y="0"/>
+                      <a:ext cx="4777740" cy="1623060"/>
+                    </a:xfrm>
+                    <a:prstGeom prst="rect">
+                      <a:avLst/>
+                    </a:prstGeom>
+                    <a:noFill/>
+                    <a:ln>
+                      <a:noFill/>
+                    </a:ln>
+                  </pic:spPr>
+                </pic:pic>
+              </a:graphicData>
+            </a:graphic>
+          </wp:inline>
+        </w:drawing>
+      </w:r>
+    </w:p>
+    <w:p>
+      <w:pPr>
+        <w:widowControl w:val="0"/>
+        <w:spacing w:before="280" w:after="280"/>
+        <w:jc w:val="center"/>
+        <w:rPr>
+          <w:rFonts w:eastAsia="Times New Roman"/>
+          <w:noProof/>
+          <w:szCs w:val="20"/>
+          <w:lang w:eastAsia="ru-RU"/>
+        </w:rPr>
+      </w:pPr>
+      <w:r>
+        <w:rPr>
+          <w:rFonts w:eastAsia="Times New Roman"/>
+          <w:snapToGrid w:val="0"/>
+          <w:color w:val="000000"/>
+          <w:lang w:eastAsia="ru-RU"/>
+        </w:rPr>
+        <w:t>Рисунок 3.</w:t>
+      </w:r>
+      <w:r>
+        <w:rPr>
+          <w:rFonts w:eastAsia="Times New Roman"/>
+          <w:snapToGrid w:val="0"/>
+          <w:color w:val="000000"/>
+          <w:lang w:eastAsia="ru-RU"/>
+        </w:rPr>
+        <w:t>4</w:t>
+      </w:r>
+      <w:r>
+        <w:rPr>
+          <w:rFonts w:eastAsia="Times New Roman"/>
+          <w:snapToGrid w:val="0"/>
+          <w:color w:val="000000"/>
+          <w:lang w:eastAsia="ru-RU"/>
+        </w:rPr>
+        <w:t xml:space="preserve"> – Структура таблицы «</w:t>
+      </w:r>
+      <w:r>
+        <w:rPr>
+          <w:rFonts w:eastAsia="Times New Roman"/>
+          <w:snapToGrid w:val="0"/>
+          <w:color w:val="000000"/>
+          <w:lang w:val="en-US" w:eastAsia="ru-RU"/>
+        </w:rPr>
+        <w:t>Tickets</w:t>
+      </w:r>
+      <w:r>
+        <w:rPr>
+          <w:rFonts w:eastAsia="Times New Roman"/>
+          <w:snapToGrid w:val="0"/>
+          <w:color w:val="000000"/>
+          <w:lang w:eastAsia="ru-RU"/>
+        </w:rPr>
+        <w:t>»</w:t>
+      </w:r>
+    </w:p>
+    <w:p>
+      <w:pPr>
+        <w:pStyle w:val="Heading1"/>
+        <w:numPr>
+          <w:ilvl w:val="1"/>
+          <w:numId w:val="9"/>
+        </w:numPr>
+        <w:tabs>
+          <w:tab w:val="num" w:pos="360"/>
+        </w:tabs>
+        <w:spacing w:before="360" w:after="240"/>
+        <w:ind w:left="0" w:firstLine="709"/>
+        <w:rPr>
+          <w:rFonts w:ascii="Times New Roman" w:hAnsi="Times New Roman" w:cs="Times New Roman"/>
+          <w:b/>
+          <w:color w:val="000000" w:themeColor="text1"/>
+          <w:sz w:val="28"/>
+          <w:szCs w:val="28"/>
+          <w:lang w:eastAsia="ru-RU"/>
+        </w:rPr>
+      </w:pPr>
+      <w:bookmarkStart w:id="9" w:name="_Toc103019003"/>
+      <w:r>
+        <w:rPr>
+          <w:rFonts w:ascii="Times New Roman" w:hAnsi="Times New Roman" w:cs="Times New Roman"/>
+          <w:b/>
+          <w:color w:val="000000" w:themeColor="text1"/>
+          <w:sz w:val="28"/>
+          <w:szCs w:val="28"/>
+          <w:lang w:eastAsia="ru-RU"/>
+        </w:rPr>
+        <w:t>Пользователи</w:t>
+      </w:r>
+      <w:bookmarkEnd w:id="9"/>
+    </w:p>
+    <w:p>
+      <w:pPr>
+        <w:pStyle w:val="ListParagraph"/>
+        <w:ind w:left="0"/>
+      </w:pPr>
+      <w:r>
+        <w:t>Пользователь базы данных – это физическое или юридическое лицо, которое имеет доступ к БД и пользуется услугами информационной системы для получения информации.</w:t>
+      </w:r>
+    </w:p>
+    <w:p>
+      <w:pPr>
+        <w:pStyle w:val="ListParagraph"/>
+        <w:ind w:left="0"/>
+      </w:pPr>
+      <w:r>
+        <w:t xml:space="preserve">При проектировании базы данных было использовано </w:t>
+      </w:r>
+      <w:r>
+        <w:t>2</w:t>
+      </w:r>
+      <w:r>
+        <w:t xml:space="preserve"> пользователя</w:t>
+      </w:r>
+      <w:r>
+        <w:t xml:space="preserve">: администратор и </w:t>
+      </w:r>
+      <w:r>
+        <w:t>пользователь</w:t>
+      </w:r>
+      <w:r>
+        <w:t>. Каждый</w:t>
+      </w:r>
+      <w:r>
+        <w:t xml:space="preserve"> администратор и</w:t>
+      </w:r>
+      <w:r>
+        <w:t xml:space="preserve"> пользователь име</w:t>
+      </w:r>
+      <w:r>
+        <w:t>ю</w:t>
+      </w:r>
+      <w:r>
+        <w:t xml:space="preserve">т разные привилегии в соответствии с </w:t>
+      </w:r>
+      <w:r>
+        <w:t>их</w:t>
+      </w:r>
+      <w:r>
+        <w:t xml:space="preserve"> статус</w:t>
+      </w:r>
+      <w:r>
+        <w:t>а</w:t>
+      </w:r>
+      <w:r>
+        <w:t>м</w:t>
+      </w:r>
+      <w:r>
+        <w:t>и</w:t>
+      </w:r>
+      <w:r>
+        <w:t>.</w:t>
+      </w:r>
+    </w:p>
+    <w:p>
+      <w:pPr>
+        <w:ind w:firstLine="0"/>
+      </w:pPr>
+    </w:p>
     <w:sectPr>
       <w:pgSz w:w="12240" w:h="15840"/>
       <w:pgMar w:top="1440" w:right="1440" w:bottom="1440" w:left="1440" w:header="708" w:footer="708" w:gutter="0"/>
@@ -2787,6 +4943,119 @@
 <file path=word/numbering.xml><?xml version="1.0" encoding="utf-8"?>
 <w:numbering xmlns:wpc="http://schemas.microsoft.com/office/word/2010/wordprocessingCanvas" xmlns:cx="http://schemas.microsoft.com/office/drawing/2014/chartex" xmlns:cx1="http://schemas.microsoft.com/office/drawing/2015/9/8/chartex" xmlns:cx2="http://schemas.microsoft.com/office/drawing/2015/10/21/chartex" xmlns:cx3="http://schemas.microsoft.com/office/drawing/2016/5/9/chartex" xmlns:cx4="http://schemas.microsoft.com/office/drawing/2016/5/10/chartex" xmlns:cx5="http://schemas.microsoft.com/office/drawing/2016/5/11/chartex" xmlns:cx6="http://schemas.microsoft.com/office/drawing/2016/5/12/chartex" xmlns:cx7="http://schemas.microsoft.com/office/drawing/2016/5/13/chartex" xmlns:cx8="http://schemas.microsoft.com/office/drawing/2016/5/14/chartex" xmlns:mc="http://schemas.openxmlformats.org/markup-compatibility/2006" xmlns:aink="http://schemas.microsoft.com/office/drawing/2016/ink" xmlns:am3d="http://schemas.microsoft.com/office/drawing/2017/model3d" xmlns:o="urn:schemas-microsoft-com:office:office" xmlns:r="http://schemas.openxmlformats.org/officeDocument/2006/relationships" xmlns:m="http://schemas.openxmlformats.org/officeDocument/2006/math" xmlns:v="urn:schemas-microsoft-com:vml" xmlns:wp14="http://schemas.microsoft.com/office/word/2010/wordprocessingDrawing" xmlns:wp="http://schemas.openxmlformats.org/drawingml/2006/wordprocessingDrawing" xmlns:w10="urn:schemas-microsoft-com:office:word" xmlns:w="http://schemas.openxmlformats.org/wordprocessingml/2006/main" xmlns:w14="http://schemas.microsoft.com/office/word/2010/wordml" xmlns:w15="http://schemas.microsoft.com/office/word/2012/wordml" xmlns:w16cex="http://schemas.microsoft.com/office/word/2018/wordml/cex" xmlns:w16cid="http://schemas.microsoft.com/office/word/2016/wordml/cid" xmlns:w16="http://schemas.microsoft.com/office/word/2018/wordml" xmlns:w16sdtdh="http://schemas.microsoft.com/office/word/2020/wordml/sdtdatahash" xmlns:w16se="http://schemas.microsoft.com/office/word/2015/wordml/symex" xmlns:wpg="http://schemas.microsoft.com/office/word/2010/wordprocessingGroup" xmlns:wpi="http://schemas.microsoft.com/office/word/2010/wordprocessingInk" xmlns:wne="http://schemas.microsoft.com/office/word/2006/wordml" xmlns:wps="http://schemas.microsoft.com/office/word/2010/wordprocessingShape" mc:Ignorable="w14 w15 w16se w16cid w16 w16cex w16sdtdh wp14">
   <w:abstractNum w:abstractNumId="0" w15:restartNumberingAfterBreak="0">
+    <w:nsid w:val="35680B7A"/>
+    <w:multiLevelType w:val="multilevel"/>
+    <w:tmpl w:val="CBAE6BD8"/>
+    <w:lvl w:ilvl="0">
+      <w:start w:val="3"/>
+      <w:numFmt w:val="decimal"/>
+      <w:lvlText w:val="%1."/>
+      <w:lvlJc w:val="left"/>
+      <w:pPr>
+        <w:ind w:left="450" w:hanging="450"/>
+      </w:pPr>
+      <w:rPr>
+        <w:rFonts w:hint="default"/>
+      </w:rPr>
+    </w:lvl>
+    <w:lvl w:ilvl="1">
+      <w:start w:val="1"/>
+      <w:numFmt w:val="decimal"/>
+      <w:lvlText w:val="%1.%2."/>
+      <w:lvlJc w:val="left"/>
+      <w:pPr>
+        <w:ind w:left="1429" w:hanging="720"/>
+      </w:pPr>
+      <w:rPr>
+        <w:rFonts w:hint="default"/>
+      </w:rPr>
+    </w:lvl>
+    <w:lvl w:ilvl="2">
+      <w:start w:val="1"/>
+      <w:numFmt w:val="decimal"/>
+      <w:lvlText w:val="%1.%2.%3."/>
+      <w:lvlJc w:val="left"/>
+      <w:pPr>
+        <w:ind w:left="2138" w:hanging="720"/>
+      </w:pPr>
+      <w:rPr>
+        <w:rFonts w:hint="default"/>
+      </w:rPr>
+    </w:lvl>
+    <w:lvl w:ilvl="3">
+      <w:start w:val="1"/>
+      <w:numFmt w:val="decimal"/>
+      <w:lvlText w:val="%1.%2.%3.%4."/>
+      <w:lvlJc w:val="left"/>
+      <w:pPr>
+        <w:ind w:left="3207" w:hanging="1080"/>
+      </w:pPr>
+      <w:rPr>
+        <w:rFonts w:hint="default"/>
+      </w:rPr>
+    </w:lvl>
+    <w:lvl w:ilvl="4">
+      <w:start w:val="1"/>
+      <w:numFmt w:val="decimal"/>
+      <w:lvlText w:val="%1.%2.%3.%4.%5."/>
+      <w:lvlJc w:val="left"/>
+      <w:pPr>
+        <w:ind w:left="3916" w:hanging="1080"/>
+      </w:pPr>
+      <w:rPr>
+        <w:rFonts w:hint="default"/>
+      </w:rPr>
+    </w:lvl>
+    <w:lvl w:ilvl="5">
+      <w:start w:val="1"/>
+      <w:numFmt w:val="decimal"/>
+      <w:lvlText w:val="%1.%2.%3.%4.%5.%6."/>
+      <w:lvlJc w:val="left"/>
+      <w:pPr>
+        <w:ind w:left="4985" w:hanging="1440"/>
+      </w:pPr>
+      <w:rPr>
+        <w:rFonts w:hint="default"/>
+      </w:rPr>
+    </w:lvl>
+    <w:lvl w:ilvl="6">
+      <w:start w:val="1"/>
+      <w:numFmt w:val="decimal"/>
+      <w:lvlText w:val="%1.%2.%3.%4.%5.%6.%7."/>
+      <w:lvlJc w:val="left"/>
+      <w:pPr>
+        <w:ind w:left="6054" w:hanging="1800"/>
+      </w:pPr>
+      <w:rPr>
+        <w:rFonts w:hint="default"/>
+      </w:rPr>
+    </w:lvl>
+    <w:lvl w:ilvl="7">
+      <w:start w:val="1"/>
+      <w:numFmt w:val="decimal"/>
+      <w:lvlText w:val="%1.%2.%3.%4.%5.%6.%7.%8."/>
+      <w:lvlJc w:val="left"/>
+      <w:pPr>
+        <w:ind w:left="6763" w:hanging="1800"/>
+      </w:pPr>
+      <w:rPr>
+        <w:rFonts w:hint="default"/>
+      </w:rPr>
+    </w:lvl>
+    <w:lvl w:ilvl="8">
+      <w:start w:val="1"/>
+      <w:numFmt w:val="decimal"/>
+      <w:lvlText w:val="%1.%2.%3.%4.%5.%6.%7.%8.%9."/>
+      <w:lvlJc w:val="left"/>
+      <w:pPr>
+        <w:ind w:left="7832" w:hanging="2160"/>
+      </w:pPr>
+      <w:rPr>
+        <w:rFonts w:hint="default"/>
+      </w:rPr>
+    </w:lvl>
+  </w:abstractNum>
+  <w:abstractNum w:abstractNumId="1" w15:restartNumberingAfterBreak="0">
     <w:nsid w:val="43960E71"/>
     <w:multiLevelType w:val="hybridMultilevel"/>
     <w:tmpl w:val="69FC6A40"/>
@@ -2926,7 +5195,7 @@
       </w:rPr>
     </w:lvl>
   </w:abstractNum>
-  <w:abstractNum w:abstractNumId="1" w15:restartNumberingAfterBreak="0">
+  <w:abstractNum w:abstractNumId="2" w15:restartNumberingAfterBreak="0">
     <w:nsid w:val="49BE4ECB"/>
     <w:multiLevelType w:val="hybridMultilevel"/>
     <w:tmpl w:val="1610AEA2"/>
@@ -3039,7 +5308,7 @@
       </w:rPr>
     </w:lvl>
   </w:abstractNum>
-  <w:abstractNum w:abstractNumId="2" w15:restartNumberingAfterBreak="0">
+  <w:abstractNum w:abstractNumId="3" w15:restartNumberingAfterBreak="0">
     <w:nsid w:val="4AA26EF6"/>
     <w:multiLevelType w:val="hybridMultilevel"/>
     <w:tmpl w:val="AE0A2B14"/>
@@ -3153,7 +5422,7 @@
       </w:rPr>
     </w:lvl>
   </w:abstractNum>
-  <w:abstractNum w:abstractNumId="3" w15:restartNumberingAfterBreak="0">
+  <w:abstractNum w:abstractNumId="4" w15:restartNumberingAfterBreak="0">
     <w:nsid w:val="4F81550A"/>
     <w:multiLevelType w:val="hybridMultilevel"/>
     <w:tmpl w:val="733079C2"/>
@@ -3266,7 +5535,7 @@
       </w:rPr>
     </w:lvl>
   </w:abstractNum>
-  <w:abstractNum w:abstractNumId="4" w15:restartNumberingAfterBreak="0">
+  <w:abstractNum w:abstractNumId="5" w15:restartNumberingAfterBreak="0">
     <w:nsid w:val="5529601A"/>
     <w:multiLevelType w:val="hybridMultilevel"/>
     <w:tmpl w:val="23667EB8"/>
@@ -3379,7 +5648,7 @@
       </w:rPr>
     </w:lvl>
   </w:abstractNum>
-  <w:abstractNum w:abstractNumId="5" w15:restartNumberingAfterBreak="0">
+  <w:abstractNum w:abstractNumId="6" w15:restartNumberingAfterBreak="0">
     <w:nsid w:val="69261C25"/>
     <w:multiLevelType w:val="hybridMultilevel"/>
     <w:tmpl w:val="DE6C96FC"/>
@@ -3492,7 +5761,7 @@
       </w:rPr>
     </w:lvl>
   </w:abstractNum>
-  <w:abstractNum w:abstractNumId="6" w15:restartNumberingAfterBreak="0">
+  <w:abstractNum w:abstractNumId="7" w15:restartNumberingAfterBreak="0">
     <w:nsid w:val="7D3F24CE"/>
     <w:multiLevelType w:val="hybridMultilevel"/>
     <w:tmpl w:val="07CED328"/>
@@ -3582,7 +5851,7 @@
     </w:lvl>
   </w:abstractNum>
   <w:num w:numId="1">
-    <w:abstractNumId w:val="6"/>
+    <w:abstractNumId w:val="7"/>
     <w:lvlOverride w:ilvl="0">
       <w:startOverride w:val="1"/>
     </w:lvlOverride>
@@ -3612,76 +5881,28 @@
     </w:lvlOverride>
   </w:num>
   <w:num w:numId="2">
-    <w:abstractNumId w:val="2"/>
-    <w:lvlOverride w:ilvl="0"/>
-    <w:lvlOverride w:ilvl="1"/>
-    <w:lvlOverride w:ilvl="2"/>
-    <w:lvlOverride w:ilvl="3"/>
-    <w:lvlOverride w:ilvl="4"/>
-    <w:lvlOverride w:ilvl="5"/>
-    <w:lvlOverride w:ilvl="6"/>
-    <w:lvlOverride w:ilvl="7"/>
-    <w:lvlOverride w:ilvl="8"/>
+    <w:abstractNumId w:val="3"/>
   </w:num>
   <w:num w:numId="3">
-    <w:abstractNumId w:val="5"/>
-    <w:lvlOverride w:ilvl="0"/>
-    <w:lvlOverride w:ilvl="1"/>
-    <w:lvlOverride w:ilvl="2"/>
-    <w:lvlOverride w:ilvl="3"/>
-    <w:lvlOverride w:ilvl="4"/>
-    <w:lvlOverride w:ilvl="5"/>
-    <w:lvlOverride w:ilvl="6"/>
-    <w:lvlOverride w:ilvl="7"/>
-    <w:lvlOverride w:ilvl="8"/>
+    <w:abstractNumId w:val="6"/>
   </w:num>
   <w:num w:numId="4">
-    <w:abstractNumId w:val="3"/>
-    <w:lvlOverride w:ilvl="0"/>
-    <w:lvlOverride w:ilvl="1"/>
-    <w:lvlOverride w:ilvl="2"/>
-    <w:lvlOverride w:ilvl="3"/>
-    <w:lvlOverride w:ilvl="4"/>
-    <w:lvlOverride w:ilvl="5"/>
-    <w:lvlOverride w:ilvl="6"/>
-    <w:lvlOverride w:ilvl="7"/>
-    <w:lvlOverride w:ilvl="8"/>
+    <w:abstractNumId w:val="4"/>
   </w:num>
   <w:num w:numId="5">
-    <w:abstractNumId w:val="1"/>
-    <w:lvlOverride w:ilvl="0"/>
-    <w:lvlOverride w:ilvl="1"/>
-    <w:lvlOverride w:ilvl="2"/>
-    <w:lvlOverride w:ilvl="3"/>
-    <w:lvlOverride w:ilvl="4"/>
-    <w:lvlOverride w:ilvl="5"/>
-    <w:lvlOverride w:ilvl="6"/>
-    <w:lvlOverride w:ilvl="7"/>
-    <w:lvlOverride w:ilvl="8"/>
+    <w:abstractNumId w:val="2"/>
   </w:num>
   <w:num w:numId="6">
-    <w:abstractNumId w:val="4"/>
-    <w:lvlOverride w:ilvl="0"/>
-    <w:lvlOverride w:ilvl="1"/>
-    <w:lvlOverride w:ilvl="2"/>
-    <w:lvlOverride w:ilvl="3"/>
-    <w:lvlOverride w:ilvl="4"/>
-    <w:lvlOverride w:ilvl="5"/>
-    <w:lvlOverride w:ilvl="6"/>
-    <w:lvlOverride w:ilvl="7"/>
-    <w:lvlOverride w:ilvl="8"/>
+    <w:abstractNumId w:val="5"/>
   </w:num>
   <w:num w:numId="7">
+    <w:abstractNumId w:val="1"/>
+  </w:num>
+  <w:num w:numId="8">
+    <w:abstractNumId w:val="7"/>
+  </w:num>
+  <w:num w:numId="9">
     <w:abstractNumId w:val="0"/>
-    <w:lvlOverride w:ilvl="0"/>
-    <w:lvlOverride w:ilvl="1"/>
-    <w:lvlOverride w:ilvl="2"/>
-    <w:lvlOverride w:ilvl="3"/>
-    <w:lvlOverride w:ilvl="4"/>
-    <w:lvlOverride w:ilvl="5"/>
-    <w:lvlOverride w:ilvl="6"/>
-    <w:lvlOverride w:ilvl="7"/>
-    <w:lvlOverride w:ilvl="8"/>
   </w:num>
 </w:numbering>
 </file>
@@ -4313,6 +6534,29 @@
       <w:szCs w:val="28"/>
     </w:rPr>
   </w:style>
+  <w:style w:type="paragraph" w:styleId="ListParagraph">
+    <w:name w:val="List Paragraph"/>
+    <w:basedOn w:val="Normal"/>
+    <w:link w:val="ListParagraphChar"/>
+    <w:uiPriority w:val="34"/>
+    <w:qFormat/>
+    <w:rsid w:val="00590367"/>
+    <w:pPr>
+      <w:ind w:left="720"/>
+    </w:pPr>
+  </w:style>
+  <w:style w:type="character" w:customStyle="1" w:styleId="ListParagraphChar">
+    <w:name w:val="List Paragraph Char"/>
+    <w:link w:val="ListParagraph"/>
+    <w:uiPriority w:val="34"/>
+    <w:rsid w:val="00590367"/>
+    <w:rPr>
+      <w:rFonts w:ascii="Times New Roman" w:hAnsi="Times New Roman" w:cs="Times New Roman"/>
+      <w:sz w:val="28"/>
+      <w:szCs w:val="28"/>
+      <w:lang w:val="ru-RU"/>
+    </w:rPr>
+  </w:style>
 </w:styles>
 </file>
 
